--- a/Звіти/Звіт лабораторної роботи №3.docx
+++ b/Звіти/Звіт лабораторної роботи №3.docx
@@ -1632,7 +1632,7 @@
         <w:rPr>
           <w:rFonts w:ascii="Times New Roman" w:eastAsia="Times New Roman" w:hAnsi="Times New Roman" w:cs="Times New Roman"/>
           <w:noProof/>
-          <w:lang w:val="uk-UA"/>
+          <w:lang w:val="en-GB"/>
         </w:rPr>
       </w:pPr>
       <w:r>
@@ -2142,6 +2142,1665 @@
           <w:lang w:val="uk-UA"/>
         </w:rPr>
       </w:pPr>
+      <w:r>
+        <w:rPr>
+          <w:rFonts w:ascii="Times New Roman" w:hAnsi="Times New Roman"/>
+          <w:noProof/>
+          <w:sz w:val="24"/>
+          <w:szCs w:val="24"/>
+          <w:lang w:val="uk-UA"/>
+        </w:rPr>
+        <w:t>import art</w:t>
+      </w:r>
+    </w:p>
+    <w:p>
+      <w:pPr>
+        <w:pStyle w:val="Body"/>
+        <w:rPr>
+          <w:rFonts w:ascii="Times New Roman" w:hAnsi="Times New Roman"/>
+          <w:noProof/>
+          <w:sz w:val="24"/>
+          <w:szCs w:val="24"/>
+          <w:lang w:val="uk-UA"/>
+        </w:rPr>
+      </w:pPr>
+    </w:p>
+    <w:p>
+      <w:pPr>
+        <w:pStyle w:val="Body"/>
+        <w:rPr>
+          <w:rFonts w:ascii="Times New Roman" w:hAnsi="Times New Roman"/>
+          <w:noProof/>
+          <w:sz w:val="24"/>
+          <w:szCs w:val="24"/>
+          <w:lang w:val="uk-UA"/>
+        </w:rPr>
+      </w:pPr>
+    </w:p>
+    <w:p>
+      <w:pPr>
+        <w:pStyle w:val="Body"/>
+        <w:rPr>
+          <w:rFonts w:ascii="Times New Roman" w:hAnsi="Times New Roman"/>
+          <w:noProof/>
+          <w:sz w:val="24"/>
+          <w:szCs w:val="24"/>
+          <w:lang w:val="uk-UA"/>
+        </w:rPr>
+      </w:pPr>
+      <w:r>
+        <w:rPr>
+          <w:rFonts w:ascii="Times New Roman" w:hAnsi="Times New Roman"/>
+          <w:noProof/>
+          <w:sz w:val="24"/>
+          <w:szCs w:val="24"/>
+          <w:lang w:val="uk-UA"/>
+        </w:rPr>
+        <w:t>def choose_font():</w:t>
+      </w:r>
+    </w:p>
+    <w:p>
+      <w:pPr>
+        <w:pStyle w:val="Body"/>
+        <w:rPr>
+          <w:rFonts w:ascii="Times New Roman" w:hAnsi="Times New Roman"/>
+          <w:noProof/>
+          <w:sz w:val="24"/>
+          <w:szCs w:val="24"/>
+          <w:lang w:val="uk-UA"/>
+        </w:rPr>
+      </w:pPr>
+      <w:r>
+        <w:rPr>
+          <w:rFonts w:ascii="Times New Roman" w:hAnsi="Times New Roman"/>
+          <w:noProof/>
+          <w:sz w:val="24"/>
+          <w:szCs w:val="24"/>
+          <w:lang w:val="uk-UA"/>
+        </w:rPr>
+        <w:t xml:space="preserve">    art.font_list("test", "ascii")</w:t>
+      </w:r>
+    </w:p>
+    <w:p>
+      <w:pPr>
+        <w:pStyle w:val="Body"/>
+        <w:rPr>
+          <w:rFonts w:ascii="Times New Roman" w:hAnsi="Times New Roman"/>
+          <w:noProof/>
+          <w:sz w:val="24"/>
+          <w:szCs w:val="24"/>
+          <w:lang w:val="uk-UA"/>
+        </w:rPr>
+      </w:pPr>
+      <w:r>
+        <w:rPr>
+          <w:rFonts w:ascii="Times New Roman" w:hAnsi="Times New Roman"/>
+          <w:noProof/>
+          <w:sz w:val="24"/>
+          <w:szCs w:val="24"/>
+          <w:lang w:val="uk-UA"/>
+        </w:rPr>
+        <w:t xml:space="preserve">    return input("Choose the font to use: ")</w:t>
+      </w:r>
+    </w:p>
+    <w:p>
+      <w:pPr>
+        <w:pStyle w:val="Body"/>
+        <w:rPr>
+          <w:rFonts w:ascii="Times New Roman" w:hAnsi="Times New Roman"/>
+          <w:noProof/>
+          <w:sz w:val="24"/>
+          <w:szCs w:val="24"/>
+          <w:lang w:val="uk-UA"/>
+        </w:rPr>
+      </w:pPr>
+    </w:p>
+    <w:p>
+      <w:pPr>
+        <w:pStyle w:val="Body"/>
+        <w:rPr>
+          <w:rFonts w:ascii="Times New Roman" w:hAnsi="Times New Roman"/>
+          <w:noProof/>
+          <w:sz w:val="24"/>
+          <w:szCs w:val="24"/>
+          <w:lang w:val="uk-UA"/>
+        </w:rPr>
+      </w:pPr>
+    </w:p>
+    <w:p>
+      <w:pPr>
+        <w:pStyle w:val="Body"/>
+        <w:rPr>
+          <w:rFonts w:ascii="Times New Roman" w:hAnsi="Times New Roman"/>
+          <w:noProof/>
+          <w:sz w:val="24"/>
+          <w:szCs w:val="24"/>
+          <w:lang w:val="uk-UA"/>
+        </w:rPr>
+      </w:pPr>
+      <w:r>
+        <w:rPr>
+          <w:rFonts w:ascii="Times New Roman" w:hAnsi="Times New Roman"/>
+          <w:noProof/>
+          <w:sz w:val="24"/>
+          <w:szCs w:val="24"/>
+          <w:lang w:val="uk-UA"/>
+        </w:rPr>
+        <w:t>def choose_color() -&gt; int:</w:t>
+      </w:r>
+    </w:p>
+    <w:p>
+      <w:pPr>
+        <w:pStyle w:val="Body"/>
+        <w:rPr>
+          <w:rFonts w:ascii="Times New Roman" w:hAnsi="Times New Roman"/>
+          <w:noProof/>
+          <w:sz w:val="24"/>
+          <w:szCs w:val="24"/>
+          <w:lang w:val="uk-UA"/>
+        </w:rPr>
+      </w:pPr>
+      <w:r>
+        <w:rPr>
+          <w:rFonts w:ascii="Times New Roman" w:hAnsi="Times New Roman"/>
+          <w:noProof/>
+          <w:sz w:val="24"/>
+          <w:szCs w:val="24"/>
+          <w:lang w:val="uk-UA"/>
+        </w:rPr>
+        <w:t xml:space="preserve">    return int(input("Choose the color to use: \n"</w:t>
+      </w:r>
+    </w:p>
+    <w:p>
+      <w:pPr>
+        <w:pStyle w:val="Body"/>
+        <w:rPr>
+          <w:rFonts w:ascii="Times New Roman" w:hAnsi="Times New Roman"/>
+          <w:noProof/>
+          <w:sz w:val="24"/>
+          <w:szCs w:val="24"/>
+          <w:lang w:val="uk-UA"/>
+        </w:rPr>
+      </w:pPr>
+      <w:r>
+        <w:rPr>
+          <w:rFonts w:ascii="Times New Roman" w:hAnsi="Times New Roman"/>
+          <w:noProof/>
+          <w:sz w:val="24"/>
+          <w:szCs w:val="24"/>
+          <w:lang w:val="uk-UA"/>
+        </w:rPr>
+        <w:t xml:space="preserve">                     "1. Black \n"</w:t>
+      </w:r>
+    </w:p>
+    <w:p>
+      <w:pPr>
+        <w:pStyle w:val="Body"/>
+        <w:rPr>
+          <w:rFonts w:ascii="Times New Roman" w:hAnsi="Times New Roman"/>
+          <w:noProof/>
+          <w:sz w:val="24"/>
+          <w:szCs w:val="24"/>
+          <w:lang w:val="uk-UA"/>
+        </w:rPr>
+      </w:pPr>
+      <w:r>
+        <w:rPr>
+          <w:rFonts w:ascii="Times New Roman" w:hAnsi="Times New Roman"/>
+          <w:noProof/>
+          <w:sz w:val="24"/>
+          <w:szCs w:val="24"/>
+          <w:lang w:val="uk-UA"/>
+        </w:rPr>
+        <w:t xml:space="preserve">                     "2. Red \n"</w:t>
+      </w:r>
+    </w:p>
+    <w:p>
+      <w:pPr>
+        <w:pStyle w:val="Body"/>
+        <w:rPr>
+          <w:rFonts w:ascii="Times New Roman" w:hAnsi="Times New Roman"/>
+          <w:noProof/>
+          <w:sz w:val="24"/>
+          <w:szCs w:val="24"/>
+          <w:lang w:val="uk-UA"/>
+        </w:rPr>
+      </w:pPr>
+      <w:r>
+        <w:rPr>
+          <w:rFonts w:ascii="Times New Roman" w:hAnsi="Times New Roman"/>
+          <w:noProof/>
+          <w:sz w:val="24"/>
+          <w:szCs w:val="24"/>
+          <w:lang w:val="uk-UA"/>
+        </w:rPr>
+        <w:t xml:space="preserve">                     "3. Blue \n"</w:t>
+      </w:r>
+    </w:p>
+    <w:p>
+      <w:pPr>
+        <w:pStyle w:val="Body"/>
+        <w:rPr>
+          <w:rFonts w:ascii="Times New Roman" w:hAnsi="Times New Roman"/>
+          <w:noProof/>
+          <w:sz w:val="24"/>
+          <w:szCs w:val="24"/>
+          <w:lang w:val="uk-UA"/>
+        </w:rPr>
+      </w:pPr>
+      <w:r>
+        <w:rPr>
+          <w:rFonts w:ascii="Times New Roman" w:hAnsi="Times New Roman"/>
+          <w:noProof/>
+          <w:sz w:val="24"/>
+          <w:szCs w:val="24"/>
+          <w:lang w:val="uk-UA"/>
+        </w:rPr>
+        <w:t xml:space="preserve">                     "&gt;&gt; "))</w:t>
+      </w:r>
+    </w:p>
+    <w:p>
+      <w:pPr>
+        <w:pStyle w:val="Body"/>
+        <w:rPr>
+          <w:rFonts w:ascii="Times New Roman" w:hAnsi="Times New Roman"/>
+          <w:noProof/>
+          <w:sz w:val="24"/>
+          <w:szCs w:val="24"/>
+          <w:lang w:val="uk-UA"/>
+        </w:rPr>
+      </w:pPr>
+    </w:p>
+    <w:p>
+      <w:pPr>
+        <w:pStyle w:val="Body"/>
+        <w:rPr>
+          <w:rFonts w:ascii="Times New Roman" w:hAnsi="Times New Roman"/>
+          <w:noProof/>
+          <w:sz w:val="24"/>
+          <w:szCs w:val="24"/>
+          <w:lang w:val="uk-UA"/>
+        </w:rPr>
+      </w:pPr>
+    </w:p>
+    <w:p>
+      <w:pPr>
+        <w:pStyle w:val="Body"/>
+        <w:rPr>
+          <w:rFonts w:ascii="Times New Roman" w:hAnsi="Times New Roman"/>
+          <w:noProof/>
+          <w:sz w:val="24"/>
+          <w:szCs w:val="24"/>
+          <w:lang w:val="uk-UA"/>
+        </w:rPr>
+      </w:pPr>
+      <w:r>
+        <w:rPr>
+          <w:rFonts w:ascii="Times New Roman" w:hAnsi="Times New Roman"/>
+          <w:noProof/>
+          <w:sz w:val="24"/>
+          <w:szCs w:val="24"/>
+          <w:lang w:val="uk-UA"/>
+        </w:rPr>
+        <w:t>def choose_width() -&gt; int:</w:t>
+      </w:r>
+    </w:p>
+    <w:p>
+      <w:pPr>
+        <w:pStyle w:val="Body"/>
+        <w:rPr>
+          <w:rFonts w:ascii="Times New Roman" w:hAnsi="Times New Roman"/>
+          <w:noProof/>
+          <w:sz w:val="24"/>
+          <w:szCs w:val="24"/>
+          <w:lang w:val="uk-UA"/>
+        </w:rPr>
+      </w:pPr>
+      <w:r>
+        <w:rPr>
+          <w:rFonts w:ascii="Times New Roman" w:hAnsi="Times New Roman"/>
+          <w:noProof/>
+          <w:sz w:val="24"/>
+          <w:szCs w:val="24"/>
+          <w:lang w:val="uk-UA"/>
+        </w:rPr>
+        <w:t xml:space="preserve">    return int(input("Enter width as a number of spaces: "))</w:t>
+      </w:r>
+    </w:p>
+    <w:p>
+      <w:pPr>
+        <w:pStyle w:val="Body"/>
+        <w:rPr>
+          <w:rFonts w:ascii="Times New Roman" w:hAnsi="Times New Roman"/>
+          <w:noProof/>
+          <w:sz w:val="24"/>
+          <w:szCs w:val="24"/>
+          <w:lang w:val="uk-UA"/>
+        </w:rPr>
+      </w:pPr>
+    </w:p>
+    <w:p>
+      <w:pPr>
+        <w:pStyle w:val="Body"/>
+        <w:rPr>
+          <w:rFonts w:ascii="Times New Roman" w:hAnsi="Times New Roman"/>
+          <w:noProof/>
+          <w:sz w:val="24"/>
+          <w:szCs w:val="24"/>
+          <w:lang w:val="uk-UA"/>
+        </w:rPr>
+      </w:pPr>
+    </w:p>
+    <w:p>
+      <w:pPr>
+        <w:pStyle w:val="Body"/>
+        <w:rPr>
+          <w:rFonts w:ascii="Times New Roman" w:hAnsi="Times New Roman"/>
+          <w:noProof/>
+          <w:sz w:val="24"/>
+          <w:szCs w:val="24"/>
+          <w:lang w:val="uk-UA"/>
+        </w:rPr>
+      </w:pPr>
+      <w:r>
+        <w:rPr>
+          <w:rFonts w:ascii="Times New Roman" w:hAnsi="Times New Roman"/>
+          <w:noProof/>
+          <w:sz w:val="24"/>
+          <w:szCs w:val="24"/>
+          <w:lang w:val="uk-UA"/>
+        </w:rPr>
+        <w:t>def get_art(font_name: str = "z-pilot", color_choice: int = 0, spaces: int = 0) -&gt; str:</w:t>
+      </w:r>
+    </w:p>
+    <w:p>
+      <w:pPr>
+        <w:pStyle w:val="Body"/>
+        <w:rPr>
+          <w:rFonts w:ascii="Times New Roman" w:hAnsi="Times New Roman"/>
+          <w:noProof/>
+          <w:sz w:val="24"/>
+          <w:szCs w:val="24"/>
+          <w:lang w:val="uk-UA"/>
+        </w:rPr>
+      </w:pPr>
+      <w:r>
+        <w:rPr>
+          <w:rFonts w:ascii="Times New Roman" w:hAnsi="Times New Roman"/>
+          <w:noProof/>
+          <w:sz w:val="24"/>
+          <w:szCs w:val="24"/>
+          <w:lang w:val="uk-UA"/>
+        </w:rPr>
+        <w:t xml:space="preserve">    color_text = '\033[%dm%s\033[0m'</w:t>
+      </w:r>
+    </w:p>
+    <w:p>
+      <w:pPr>
+        <w:pStyle w:val="Body"/>
+        <w:rPr>
+          <w:rFonts w:ascii="Times New Roman" w:hAnsi="Times New Roman"/>
+          <w:noProof/>
+          <w:sz w:val="24"/>
+          <w:szCs w:val="24"/>
+          <w:lang w:val="uk-UA"/>
+        </w:rPr>
+      </w:pPr>
+      <w:r>
+        <w:rPr>
+          <w:rFonts w:ascii="Times New Roman" w:hAnsi="Times New Roman"/>
+          <w:noProof/>
+          <w:sz w:val="24"/>
+          <w:szCs w:val="24"/>
+          <w:lang w:val="uk-UA"/>
+        </w:rPr>
+        <w:t xml:space="preserve">    text = input("Enter a text for your art: ")</w:t>
+      </w:r>
+    </w:p>
+    <w:p>
+      <w:pPr>
+        <w:pStyle w:val="Body"/>
+        <w:rPr>
+          <w:rFonts w:ascii="Times New Roman" w:hAnsi="Times New Roman"/>
+          <w:noProof/>
+          <w:sz w:val="24"/>
+          <w:szCs w:val="24"/>
+          <w:lang w:val="uk-UA"/>
+        </w:rPr>
+      </w:pPr>
+    </w:p>
+    <w:p>
+      <w:pPr>
+        <w:pStyle w:val="Body"/>
+        <w:rPr>
+          <w:rFonts w:ascii="Times New Roman" w:hAnsi="Times New Roman"/>
+          <w:noProof/>
+          <w:sz w:val="24"/>
+          <w:szCs w:val="24"/>
+          <w:lang w:val="uk-UA"/>
+        </w:rPr>
+      </w:pPr>
+      <w:r>
+        <w:rPr>
+          <w:rFonts w:ascii="Times New Roman" w:hAnsi="Times New Roman"/>
+          <w:noProof/>
+          <w:sz w:val="24"/>
+          <w:szCs w:val="24"/>
+          <w:lang w:val="uk-UA"/>
+        </w:rPr>
+        <w:t xml:space="preserve">    color_number = 0</w:t>
+      </w:r>
+    </w:p>
+    <w:p>
+      <w:pPr>
+        <w:pStyle w:val="Body"/>
+        <w:rPr>
+          <w:rFonts w:ascii="Times New Roman" w:hAnsi="Times New Roman"/>
+          <w:noProof/>
+          <w:sz w:val="24"/>
+          <w:szCs w:val="24"/>
+          <w:lang w:val="uk-UA"/>
+        </w:rPr>
+      </w:pPr>
+    </w:p>
+    <w:p>
+      <w:pPr>
+        <w:pStyle w:val="Body"/>
+        <w:rPr>
+          <w:rFonts w:ascii="Times New Roman" w:hAnsi="Times New Roman"/>
+          <w:noProof/>
+          <w:sz w:val="24"/>
+          <w:szCs w:val="24"/>
+          <w:lang w:val="uk-UA"/>
+        </w:rPr>
+      </w:pPr>
+      <w:r>
+        <w:rPr>
+          <w:rFonts w:ascii="Times New Roman" w:hAnsi="Times New Roman"/>
+          <w:noProof/>
+          <w:sz w:val="24"/>
+          <w:szCs w:val="24"/>
+          <w:lang w:val="uk-UA"/>
+        </w:rPr>
+        <w:t xml:space="preserve">    if color_choice == 2:</w:t>
+      </w:r>
+    </w:p>
+    <w:p>
+      <w:pPr>
+        <w:pStyle w:val="Body"/>
+        <w:rPr>
+          <w:rFonts w:ascii="Times New Roman" w:hAnsi="Times New Roman"/>
+          <w:noProof/>
+          <w:sz w:val="24"/>
+          <w:szCs w:val="24"/>
+          <w:lang w:val="uk-UA"/>
+        </w:rPr>
+      </w:pPr>
+      <w:r>
+        <w:rPr>
+          <w:rFonts w:ascii="Times New Roman" w:hAnsi="Times New Roman"/>
+          <w:noProof/>
+          <w:sz w:val="24"/>
+          <w:szCs w:val="24"/>
+          <w:lang w:val="uk-UA"/>
+        </w:rPr>
+        <w:t xml:space="preserve">        color_number = 91</w:t>
+      </w:r>
+    </w:p>
+    <w:p>
+      <w:pPr>
+        <w:pStyle w:val="Body"/>
+        <w:rPr>
+          <w:rFonts w:ascii="Times New Roman" w:hAnsi="Times New Roman"/>
+          <w:noProof/>
+          <w:sz w:val="24"/>
+          <w:szCs w:val="24"/>
+          <w:lang w:val="uk-UA"/>
+        </w:rPr>
+      </w:pPr>
+      <w:r>
+        <w:rPr>
+          <w:rFonts w:ascii="Times New Roman" w:hAnsi="Times New Roman"/>
+          <w:noProof/>
+          <w:sz w:val="24"/>
+          <w:szCs w:val="24"/>
+          <w:lang w:val="uk-UA"/>
+        </w:rPr>
+        <w:t xml:space="preserve">    elif color_choice == 3:</w:t>
+      </w:r>
+    </w:p>
+    <w:p>
+      <w:pPr>
+        <w:pStyle w:val="Body"/>
+        <w:rPr>
+          <w:rFonts w:ascii="Times New Roman" w:hAnsi="Times New Roman"/>
+          <w:noProof/>
+          <w:sz w:val="24"/>
+          <w:szCs w:val="24"/>
+          <w:lang w:val="uk-UA"/>
+        </w:rPr>
+      </w:pPr>
+      <w:r>
+        <w:rPr>
+          <w:rFonts w:ascii="Times New Roman" w:hAnsi="Times New Roman"/>
+          <w:noProof/>
+          <w:sz w:val="24"/>
+          <w:szCs w:val="24"/>
+          <w:lang w:val="uk-UA"/>
+        </w:rPr>
+        <w:t xml:space="preserve">        color_number = 94</w:t>
+      </w:r>
+    </w:p>
+    <w:p>
+      <w:pPr>
+        <w:pStyle w:val="Body"/>
+        <w:rPr>
+          <w:rFonts w:ascii="Times New Roman" w:hAnsi="Times New Roman"/>
+          <w:noProof/>
+          <w:sz w:val="24"/>
+          <w:szCs w:val="24"/>
+          <w:lang w:val="uk-UA"/>
+        </w:rPr>
+      </w:pPr>
+    </w:p>
+    <w:p>
+      <w:pPr>
+        <w:pStyle w:val="Body"/>
+        <w:rPr>
+          <w:rFonts w:ascii="Times New Roman" w:hAnsi="Times New Roman"/>
+          <w:noProof/>
+          <w:sz w:val="24"/>
+          <w:szCs w:val="24"/>
+          <w:lang w:val="uk-UA"/>
+        </w:rPr>
+      </w:pPr>
+      <w:r>
+        <w:rPr>
+          <w:rFonts w:ascii="Times New Roman" w:hAnsi="Times New Roman"/>
+          <w:noProof/>
+          <w:sz w:val="24"/>
+          <w:szCs w:val="24"/>
+          <w:lang w:val="uk-UA"/>
+        </w:rPr>
+        <w:t xml:space="preserve">    new_art = art.text2art(text, font_name, space = spaces)</w:t>
+      </w:r>
+    </w:p>
+    <w:p>
+      <w:pPr>
+        <w:pStyle w:val="Body"/>
+        <w:rPr>
+          <w:rFonts w:ascii="Times New Roman" w:hAnsi="Times New Roman"/>
+          <w:noProof/>
+          <w:sz w:val="24"/>
+          <w:szCs w:val="24"/>
+          <w:lang w:val="uk-UA"/>
+        </w:rPr>
+      </w:pPr>
+      <w:r>
+        <w:rPr>
+          <w:rFonts w:ascii="Times New Roman" w:hAnsi="Times New Roman"/>
+          <w:noProof/>
+          <w:sz w:val="24"/>
+          <w:szCs w:val="24"/>
+          <w:lang w:val="uk-UA"/>
+        </w:rPr>
+        <w:t xml:space="preserve">    return color_text % (color_number, new_art)</w:t>
+      </w:r>
+    </w:p>
+    <w:p>
+      <w:pPr>
+        <w:pStyle w:val="Body"/>
+        <w:rPr>
+          <w:rFonts w:ascii="Times New Roman" w:hAnsi="Times New Roman"/>
+          <w:noProof/>
+          <w:sz w:val="24"/>
+          <w:szCs w:val="24"/>
+          <w:lang w:val="uk-UA"/>
+        </w:rPr>
+      </w:pPr>
+    </w:p>
+    <w:p>
+      <w:pPr>
+        <w:pStyle w:val="Body"/>
+        <w:rPr>
+          <w:rFonts w:ascii="Times New Roman" w:hAnsi="Times New Roman"/>
+          <w:noProof/>
+          <w:sz w:val="24"/>
+          <w:szCs w:val="24"/>
+          <w:lang w:val="uk-UA"/>
+        </w:rPr>
+      </w:pPr>
+    </w:p>
+    <w:p>
+      <w:pPr>
+        <w:pStyle w:val="Body"/>
+        <w:rPr>
+          <w:rFonts w:ascii="Times New Roman" w:hAnsi="Times New Roman"/>
+          <w:noProof/>
+          <w:sz w:val="24"/>
+          <w:szCs w:val="24"/>
+          <w:lang w:val="uk-UA"/>
+        </w:rPr>
+      </w:pPr>
+      <w:r>
+        <w:rPr>
+          <w:rFonts w:ascii="Times New Roman" w:hAnsi="Times New Roman"/>
+          <w:noProof/>
+          <w:sz w:val="24"/>
+          <w:szCs w:val="24"/>
+          <w:lang w:val="uk-UA"/>
+        </w:rPr>
+        <w:t>def write_into_file(file_path, content):</w:t>
+      </w:r>
+    </w:p>
+    <w:p>
+      <w:pPr>
+        <w:pStyle w:val="Body"/>
+        <w:rPr>
+          <w:rFonts w:ascii="Times New Roman" w:hAnsi="Times New Roman"/>
+          <w:noProof/>
+          <w:sz w:val="24"/>
+          <w:szCs w:val="24"/>
+          <w:lang w:val="uk-UA"/>
+        </w:rPr>
+      </w:pPr>
+      <w:r>
+        <w:rPr>
+          <w:rFonts w:ascii="Times New Roman" w:hAnsi="Times New Roman"/>
+          <w:noProof/>
+          <w:sz w:val="24"/>
+          <w:szCs w:val="24"/>
+          <w:lang w:val="uk-UA"/>
+        </w:rPr>
+        <w:t xml:space="preserve">    with open(file_path, "a") as file:</w:t>
+      </w:r>
+    </w:p>
+    <w:p>
+      <w:pPr>
+        <w:pStyle w:val="Body"/>
+        <w:rPr>
+          <w:rFonts w:ascii="Times New Roman" w:hAnsi="Times New Roman"/>
+          <w:noProof/>
+          <w:sz w:val="24"/>
+          <w:szCs w:val="24"/>
+          <w:lang w:val="uk-UA"/>
+        </w:rPr>
+      </w:pPr>
+      <w:r>
+        <w:rPr>
+          <w:rFonts w:ascii="Times New Roman" w:hAnsi="Times New Roman"/>
+          <w:noProof/>
+          <w:sz w:val="24"/>
+          <w:szCs w:val="24"/>
+          <w:lang w:val="uk-UA"/>
+        </w:rPr>
+        <w:t xml:space="preserve">        file.write(content)</w:t>
+      </w:r>
+    </w:p>
+    <w:p>
+      <w:pPr>
+        <w:pStyle w:val="Body"/>
+        <w:rPr>
+          <w:rFonts w:ascii="Times New Roman" w:hAnsi="Times New Roman"/>
+          <w:noProof/>
+          <w:sz w:val="24"/>
+          <w:szCs w:val="24"/>
+          <w:lang w:val="uk-UA"/>
+        </w:rPr>
+      </w:pPr>
+    </w:p>
+    <w:p>
+      <w:pPr>
+        <w:pStyle w:val="Body"/>
+        <w:rPr>
+          <w:rFonts w:ascii="Times New Roman" w:hAnsi="Times New Roman"/>
+          <w:noProof/>
+          <w:sz w:val="24"/>
+          <w:szCs w:val="24"/>
+          <w:lang w:val="uk-UA"/>
+        </w:rPr>
+      </w:pPr>
+    </w:p>
+    <w:p>
+      <w:pPr>
+        <w:pStyle w:val="Body"/>
+        <w:rPr>
+          <w:rFonts w:ascii="Times New Roman" w:hAnsi="Times New Roman"/>
+          <w:noProof/>
+          <w:sz w:val="24"/>
+          <w:szCs w:val="24"/>
+          <w:lang w:val="uk-UA"/>
+        </w:rPr>
+      </w:pPr>
+      <w:r>
+        <w:rPr>
+          <w:rFonts w:ascii="Times New Roman" w:hAnsi="Times New Roman"/>
+          <w:noProof/>
+          <w:sz w:val="24"/>
+          <w:szCs w:val="24"/>
+          <w:lang w:val="uk-UA"/>
+        </w:rPr>
+        <w:t>def read_from_file(file_path):</w:t>
+      </w:r>
+    </w:p>
+    <w:p>
+      <w:pPr>
+        <w:pStyle w:val="Body"/>
+        <w:rPr>
+          <w:rFonts w:ascii="Times New Roman" w:hAnsi="Times New Roman"/>
+          <w:noProof/>
+          <w:sz w:val="24"/>
+          <w:szCs w:val="24"/>
+          <w:lang w:val="uk-UA"/>
+        </w:rPr>
+      </w:pPr>
+      <w:r>
+        <w:rPr>
+          <w:rFonts w:ascii="Times New Roman" w:hAnsi="Times New Roman"/>
+          <w:noProof/>
+          <w:sz w:val="24"/>
+          <w:szCs w:val="24"/>
+          <w:lang w:val="uk-UA"/>
+        </w:rPr>
+        <w:t xml:space="preserve">    with open(file_path, "r") as file:</w:t>
+      </w:r>
+    </w:p>
+    <w:p>
+      <w:pPr>
+        <w:pStyle w:val="Body"/>
+        <w:rPr>
+          <w:rFonts w:ascii="Times New Roman" w:hAnsi="Times New Roman"/>
+          <w:noProof/>
+          <w:sz w:val="24"/>
+          <w:szCs w:val="24"/>
+          <w:lang w:val="uk-UA"/>
+        </w:rPr>
+      </w:pPr>
+      <w:r>
+        <w:rPr>
+          <w:rFonts w:ascii="Times New Roman" w:hAnsi="Times New Roman"/>
+          <w:noProof/>
+          <w:sz w:val="24"/>
+          <w:szCs w:val="24"/>
+          <w:lang w:val="uk-UA"/>
+        </w:rPr>
+        <w:t xml:space="preserve">        return file.read()</w:t>
+      </w:r>
+    </w:p>
+    <w:p>
+      <w:pPr>
+        <w:pStyle w:val="Body"/>
+        <w:rPr>
+          <w:rFonts w:ascii="Times New Roman" w:hAnsi="Times New Roman"/>
+          <w:noProof/>
+          <w:sz w:val="24"/>
+          <w:szCs w:val="24"/>
+          <w:lang w:val="uk-UA"/>
+        </w:rPr>
+      </w:pPr>
+    </w:p>
+    <w:p>
+      <w:pPr>
+        <w:pStyle w:val="Body"/>
+        <w:rPr>
+          <w:rFonts w:ascii="Times New Roman" w:hAnsi="Times New Roman"/>
+          <w:noProof/>
+          <w:sz w:val="24"/>
+          <w:szCs w:val="24"/>
+          <w:lang w:val="uk-UA"/>
+        </w:rPr>
+      </w:pPr>
+    </w:p>
+    <w:p>
+      <w:pPr>
+        <w:pStyle w:val="Body"/>
+        <w:rPr>
+          <w:rFonts w:ascii="Times New Roman" w:hAnsi="Times New Roman"/>
+          <w:noProof/>
+          <w:sz w:val="24"/>
+          <w:szCs w:val="24"/>
+          <w:lang w:val="uk-UA"/>
+        </w:rPr>
+      </w:pPr>
+      <w:r>
+        <w:rPr>
+          <w:rFonts w:ascii="Times New Roman" w:hAnsi="Times New Roman"/>
+          <w:noProof/>
+          <w:sz w:val="24"/>
+          <w:szCs w:val="24"/>
+          <w:lang w:val="uk-UA"/>
+        </w:rPr>
+        <w:t>font = "z-pilot"</w:t>
+      </w:r>
+    </w:p>
+    <w:p>
+      <w:pPr>
+        <w:pStyle w:val="Body"/>
+        <w:rPr>
+          <w:rFonts w:ascii="Times New Roman" w:hAnsi="Times New Roman"/>
+          <w:noProof/>
+          <w:sz w:val="24"/>
+          <w:szCs w:val="24"/>
+          <w:lang w:val="uk-UA"/>
+        </w:rPr>
+      </w:pPr>
+      <w:r>
+        <w:rPr>
+          <w:rFonts w:ascii="Times New Roman" w:hAnsi="Times New Roman"/>
+          <w:noProof/>
+          <w:sz w:val="24"/>
+          <w:szCs w:val="24"/>
+          <w:lang w:val="uk-UA"/>
+        </w:rPr>
+        <w:t>color = 0</w:t>
+      </w:r>
+    </w:p>
+    <w:p>
+      <w:pPr>
+        <w:pStyle w:val="Body"/>
+        <w:rPr>
+          <w:rFonts w:ascii="Times New Roman" w:hAnsi="Times New Roman"/>
+          <w:noProof/>
+          <w:sz w:val="24"/>
+          <w:szCs w:val="24"/>
+          <w:lang w:val="uk-UA"/>
+        </w:rPr>
+      </w:pPr>
+      <w:r>
+        <w:rPr>
+          <w:rFonts w:ascii="Times New Roman" w:hAnsi="Times New Roman"/>
+          <w:noProof/>
+          <w:sz w:val="24"/>
+          <w:szCs w:val="24"/>
+          <w:lang w:val="uk-UA"/>
+        </w:rPr>
+        <w:t>width = 0</w:t>
+      </w:r>
+    </w:p>
+    <w:p>
+      <w:pPr>
+        <w:pStyle w:val="Body"/>
+        <w:rPr>
+          <w:rFonts w:ascii="Times New Roman" w:hAnsi="Times New Roman"/>
+          <w:noProof/>
+          <w:sz w:val="24"/>
+          <w:szCs w:val="24"/>
+          <w:lang w:val="uk-UA"/>
+        </w:rPr>
+      </w:pPr>
+    </w:p>
+    <w:p>
+      <w:pPr>
+        <w:pStyle w:val="Body"/>
+        <w:rPr>
+          <w:rFonts w:ascii="Times New Roman" w:hAnsi="Times New Roman"/>
+          <w:noProof/>
+          <w:sz w:val="24"/>
+          <w:szCs w:val="24"/>
+          <w:lang w:val="uk-UA"/>
+        </w:rPr>
+      </w:pPr>
+      <w:r>
+        <w:rPr>
+          <w:rFonts w:ascii="Times New Roman" w:hAnsi="Times New Roman"/>
+          <w:noProof/>
+          <w:sz w:val="24"/>
+          <w:szCs w:val="24"/>
+          <w:lang w:val="uk-UA"/>
+        </w:rPr>
+        <w:t>while True:</w:t>
+      </w:r>
+    </w:p>
+    <w:p>
+      <w:pPr>
+        <w:pStyle w:val="Body"/>
+        <w:rPr>
+          <w:rFonts w:ascii="Times New Roman" w:hAnsi="Times New Roman"/>
+          <w:noProof/>
+          <w:sz w:val="24"/>
+          <w:szCs w:val="24"/>
+          <w:lang w:val="uk-UA"/>
+        </w:rPr>
+      </w:pPr>
+      <w:r>
+        <w:rPr>
+          <w:rFonts w:ascii="Times New Roman" w:hAnsi="Times New Roman"/>
+          <w:noProof/>
+          <w:sz w:val="24"/>
+          <w:szCs w:val="24"/>
+          <w:lang w:val="uk-UA"/>
+        </w:rPr>
+        <w:t xml:space="preserve">    choice = int(input("Choose one: \n"</w:t>
+      </w:r>
+    </w:p>
+    <w:p>
+      <w:pPr>
+        <w:pStyle w:val="Body"/>
+        <w:rPr>
+          <w:rFonts w:ascii="Times New Roman" w:hAnsi="Times New Roman"/>
+          <w:noProof/>
+          <w:sz w:val="24"/>
+          <w:szCs w:val="24"/>
+          <w:lang w:val="uk-UA"/>
+        </w:rPr>
+      </w:pPr>
+      <w:r>
+        <w:rPr>
+          <w:rFonts w:ascii="Times New Roman" w:hAnsi="Times New Roman"/>
+          <w:noProof/>
+          <w:sz w:val="24"/>
+          <w:szCs w:val="24"/>
+          <w:lang w:val="uk-UA"/>
+        </w:rPr>
+        <w:t xml:space="preserve">                       "1. Make an art\n"</w:t>
+      </w:r>
+    </w:p>
+    <w:p>
+      <w:pPr>
+        <w:pStyle w:val="Body"/>
+        <w:rPr>
+          <w:rFonts w:ascii="Times New Roman" w:hAnsi="Times New Roman"/>
+          <w:noProof/>
+          <w:sz w:val="24"/>
+          <w:szCs w:val="24"/>
+          <w:lang w:val="uk-UA"/>
+        </w:rPr>
+      </w:pPr>
+      <w:r>
+        <w:rPr>
+          <w:rFonts w:ascii="Times New Roman" w:hAnsi="Times New Roman"/>
+          <w:noProof/>
+          <w:sz w:val="24"/>
+          <w:szCs w:val="24"/>
+          <w:lang w:val="uk-UA"/>
+        </w:rPr>
+        <w:t xml:space="preserve">                       "2. Change art font\n"</w:t>
+      </w:r>
+    </w:p>
+    <w:p>
+      <w:pPr>
+        <w:pStyle w:val="Body"/>
+        <w:rPr>
+          <w:rFonts w:ascii="Times New Roman" w:hAnsi="Times New Roman"/>
+          <w:noProof/>
+          <w:sz w:val="24"/>
+          <w:szCs w:val="24"/>
+          <w:lang w:val="uk-UA"/>
+        </w:rPr>
+      </w:pPr>
+      <w:r>
+        <w:rPr>
+          <w:rFonts w:ascii="Times New Roman" w:hAnsi="Times New Roman"/>
+          <w:noProof/>
+          <w:sz w:val="24"/>
+          <w:szCs w:val="24"/>
+          <w:lang w:val="uk-UA"/>
+        </w:rPr>
+        <w:t xml:space="preserve">                       "3. Change art color\n"</w:t>
+      </w:r>
+    </w:p>
+    <w:p>
+      <w:pPr>
+        <w:pStyle w:val="Body"/>
+        <w:rPr>
+          <w:rFonts w:ascii="Times New Roman" w:hAnsi="Times New Roman"/>
+          <w:noProof/>
+          <w:sz w:val="24"/>
+          <w:szCs w:val="24"/>
+          <w:lang w:val="uk-UA"/>
+        </w:rPr>
+      </w:pPr>
+      <w:r>
+        <w:rPr>
+          <w:rFonts w:ascii="Times New Roman" w:hAnsi="Times New Roman"/>
+          <w:noProof/>
+          <w:sz w:val="24"/>
+          <w:szCs w:val="24"/>
+          <w:lang w:val="uk-UA"/>
+        </w:rPr>
+        <w:t xml:space="preserve">                       "4. Change art width\n"</w:t>
+      </w:r>
+    </w:p>
+    <w:p>
+      <w:pPr>
+        <w:pStyle w:val="Body"/>
+        <w:rPr>
+          <w:rFonts w:ascii="Times New Roman" w:hAnsi="Times New Roman"/>
+          <w:noProof/>
+          <w:sz w:val="24"/>
+          <w:szCs w:val="24"/>
+          <w:lang w:val="uk-UA"/>
+        </w:rPr>
+      </w:pPr>
+      <w:r>
+        <w:rPr>
+          <w:rFonts w:ascii="Times New Roman" w:hAnsi="Times New Roman"/>
+          <w:noProof/>
+          <w:sz w:val="24"/>
+          <w:szCs w:val="24"/>
+          <w:lang w:val="uk-UA"/>
+        </w:rPr>
+        <w:t xml:space="preserve">                       "5. See previous arts\n"</w:t>
+      </w:r>
+    </w:p>
+    <w:p>
+      <w:pPr>
+        <w:pStyle w:val="Body"/>
+        <w:rPr>
+          <w:rFonts w:ascii="Times New Roman" w:hAnsi="Times New Roman"/>
+          <w:noProof/>
+          <w:sz w:val="24"/>
+          <w:szCs w:val="24"/>
+          <w:lang w:val="uk-UA"/>
+        </w:rPr>
+      </w:pPr>
+      <w:r>
+        <w:rPr>
+          <w:rFonts w:ascii="Times New Roman" w:hAnsi="Times New Roman"/>
+          <w:noProof/>
+          <w:sz w:val="24"/>
+          <w:szCs w:val="24"/>
+          <w:lang w:val="uk-UA"/>
+        </w:rPr>
+        <w:t xml:space="preserve">                       "6. Exit\n"</w:t>
+      </w:r>
+    </w:p>
+    <w:p>
+      <w:pPr>
+        <w:pStyle w:val="Body"/>
+        <w:rPr>
+          <w:rFonts w:ascii="Times New Roman" w:hAnsi="Times New Roman"/>
+          <w:noProof/>
+          <w:sz w:val="24"/>
+          <w:szCs w:val="24"/>
+          <w:lang w:val="uk-UA"/>
+        </w:rPr>
+      </w:pPr>
+      <w:r>
+        <w:rPr>
+          <w:rFonts w:ascii="Times New Roman" w:hAnsi="Times New Roman"/>
+          <w:noProof/>
+          <w:sz w:val="24"/>
+          <w:szCs w:val="24"/>
+          <w:lang w:val="uk-UA"/>
+        </w:rPr>
+        <w:t xml:space="preserve">                       "&gt;&gt; "))</w:t>
+      </w:r>
+    </w:p>
+    <w:p>
+      <w:pPr>
+        <w:pStyle w:val="Body"/>
+        <w:rPr>
+          <w:rFonts w:ascii="Times New Roman" w:hAnsi="Times New Roman"/>
+          <w:noProof/>
+          <w:sz w:val="24"/>
+          <w:szCs w:val="24"/>
+          <w:lang w:val="uk-UA"/>
+        </w:rPr>
+      </w:pPr>
+    </w:p>
+    <w:p>
+      <w:pPr>
+        <w:pStyle w:val="Body"/>
+        <w:rPr>
+          <w:rFonts w:ascii="Times New Roman" w:hAnsi="Times New Roman"/>
+          <w:noProof/>
+          <w:sz w:val="24"/>
+          <w:szCs w:val="24"/>
+          <w:lang w:val="uk-UA"/>
+        </w:rPr>
+      </w:pPr>
+      <w:r>
+        <w:rPr>
+          <w:rFonts w:ascii="Times New Roman" w:hAnsi="Times New Roman"/>
+          <w:noProof/>
+          <w:sz w:val="24"/>
+          <w:szCs w:val="24"/>
+          <w:lang w:val="uk-UA"/>
+        </w:rPr>
+        <w:t xml:space="preserve">    if choice == 1:</w:t>
+      </w:r>
+    </w:p>
+    <w:p>
+      <w:pPr>
+        <w:pStyle w:val="Body"/>
+        <w:rPr>
+          <w:rFonts w:ascii="Times New Roman" w:hAnsi="Times New Roman"/>
+          <w:noProof/>
+          <w:sz w:val="24"/>
+          <w:szCs w:val="24"/>
+          <w:lang w:val="uk-UA"/>
+        </w:rPr>
+      </w:pPr>
+      <w:r>
+        <w:rPr>
+          <w:rFonts w:ascii="Times New Roman" w:hAnsi="Times New Roman"/>
+          <w:noProof/>
+          <w:sz w:val="24"/>
+          <w:szCs w:val="24"/>
+          <w:lang w:val="uk-UA"/>
+        </w:rPr>
+        <w:t xml:space="preserve">        art_text = get_art(font, color, width)</w:t>
+      </w:r>
+    </w:p>
+    <w:p>
+      <w:pPr>
+        <w:pStyle w:val="Body"/>
+        <w:rPr>
+          <w:rFonts w:ascii="Times New Roman" w:hAnsi="Times New Roman"/>
+          <w:noProof/>
+          <w:sz w:val="24"/>
+          <w:szCs w:val="24"/>
+          <w:lang w:val="uk-UA"/>
+        </w:rPr>
+      </w:pPr>
+      <w:r>
+        <w:rPr>
+          <w:rFonts w:ascii="Times New Roman" w:hAnsi="Times New Roman"/>
+          <w:noProof/>
+          <w:sz w:val="24"/>
+          <w:szCs w:val="24"/>
+          <w:lang w:val="uk-UA"/>
+        </w:rPr>
+        <w:t xml:space="preserve">        print(art_text)</w:t>
+      </w:r>
+    </w:p>
+    <w:p>
+      <w:pPr>
+        <w:pStyle w:val="Body"/>
+        <w:rPr>
+          <w:rFonts w:ascii="Times New Roman" w:hAnsi="Times New Roman"/>
+          <w:noProof/>
+          <w:sz w:val="24"/>
+          <w:szCs w:val="24"/>
+          <w:lang w:val="uk-UA"/>
+        </w:rPr>
+      </w:pPr>
+      <w:r>
+        <w:rPr>
+          <w:rFonts w:ascii="Times New Roman" w:hAnsi="Times New Roman"/>
+          <w:noProof/>
+          <w:sz w:val="24"/>
+          <w:szCs w:val="24"/>
+          <w:lang w:val="uk-UA"/>
+        </w:rPr>
+        <w:t xml:space="preserve">        choice = int(input("Choose the next action: \n"</w:t>
+      </w:r>
+    </w:p>
+    <w:p>
+      <w:pPr>
+        <w:pStyle w:val="Body"/>
+        <w:rPr>
+          <w:rFonts w:ascii="Times New Roman" w:hAnsi="Times New Roman"/>
+          <w:noProof/>
+          <w:sz w:val="24"/>
+          <w:szCs w:val="24"/>
+          <w:lang w:val="uk-UA"/>
+        </w:rPr>
+      </w:pPr>
+      <w:r>
+        <w:rPr>
+          <w:rFonts w:ascii="Times New Roman" w:hAnsi="Times New Roman"/>
+          <w:noProof/>
+          <w:sz w:val="24"/>
+          <w:szCs w:val="24"/>
+          <w:lang w:val="uk-UA"/>
+        </w:rPr>
+        <w:t xml:space="preserve">                           "1. Save an art\n"</w:t>
+      </w:r>
+    </w:p>
+    <w:p>
+      <w:pPr>
+        <w:pStyle w:val="Body"/>
+        <w:rPr>
+          <w:rFonts w:ascii="Times New Roman" w:hAnsi="Times New Roman"/>
+          <w:noProof/>
+          <w:sz w:val="24"/>
+          <w:szCs w:val="24"/>
+          <w:lang w:val="uk-UA"/>
+        </w:rPr>
+      </w:pPr>
+      <w:r>
+        <w:rPr>
+          <w:rFonts w:ascii="Times New Roman" w:hAnsi="Times New Roman"/>
+          <w:noProof/>
+          <w:sz w:val="24"/>
+          <w:szCs w:val="24"/>
+          <w:lang w:val="uk-UA"/>
+        </w:rPr>
+        <w:lastRenderedPageBreak/>
+        <w:t xml:space="preserve">                           "2. Return to the main menu\n"</w:t>
+      </w:r>
+    </w:p>
+    <w:p>
+      <w:pPr>
+        <w:pStyle w:val="Body"/>
+        <w:rPr>
+          <w:rFonts w:ascii="Times New Roman" w:hAnsi="Times New Roman"/>
+          <w:noProof/>
+          <w:sz w:val="24"/>
+          <w:szCs w:val="24"/>
+          <w:lang w:val="uk-UA"/>
+        </w:rPr>
+      </w:pPr>
+      <w:r>
+        <w:rPr>
+          <w:rFonts w:ascii="Times New Roman" w:hAnsi="Times New Roman"/>
+          <w:noProof/>
+          <w:sz w:val="24"/>
+          <w:szCs w:val="24"/>
+          <w:lang w:val="uk-UA"/>
+        </w:rPr>
+        <w:t xml:space="preserve">                           "3. Exit\n"</w:t>
+      </w:r>
+    </w:p>
+    <w:p>
+      <w:pPr>
+        <w:pStyle w:val="Body"/>
+        <w:rPr>
+          <w:rFonts w:ascii="Times New Roman" w:hAnsi="Times New Roman"/>
+          <w:noProof/>
+          <w:sz w:val="24"/>
+          <w:szCs w:val="24"/>
+          <w:lang w:val="uk-UA"/>
+        </w:rPr>
+      </w:pPr>
+      <w:r>
+        <w:rPr>
+          <w:rFonts w:ascii="Times New Roman" w:hAnsi="Times New Roman"/>
+          <w:noProof/>
+          <w:sz w:val="24"/>
+          <w:szCs w:val="24"/>
+          <w:lang w:val="uk-UA"/>
+        </w:rPr>
+        <w:t xml:space="preserve">                           "&gt;&gt; "))</w:t>
+      </w:r>
+    </w:p>
+    <w:p>
+      <w:pPr>
+        <w:pStyle w:val="Body"/>
+        <w:rPr>
+          <w:rFonts w:ascii="Times New Roman" w:hAnsi="Times New Roman"/>
+          <w:noProof/>
+          <w:sz w:val="24"/>
+          <w:szCs w:val="24"/>
+          <w:lang w:val="uk-UA"/>
+        </w:rPr>
+      </w:pPr>
+      <w:r>
+        <w:rPr>
+          <w:rFonts w:ascii="Times New Roman" w:hAnsi="Times New Roman"/>
+          <w:noProof/>
+          <w:sz w:val="24"/>
+          <w:szCs w:val="24"/>
+          <w:lang w:val="uk-UA"/>
+        </w:rPr>
+        <w:t xml:space="preserve">        if choice == 1:</w:t>
+      </w:r>
+    </w:p>
+    <w:p>
+      <w:pPr>
+        <w:pStyle w:val="Body"/>
+        <w:rPr>
+          <w:rFonts w:ascii="Times New Roman" w:hAnsi="Times New Roman"/>
+          <w:noProof/>
+          <w:sz w:val="24"/>
+          <w:szCs w:val="24"/>
+          <w:lang w:val="uk-UA"/>
+        </w:rPr>
+      </w:pPr>
+      <w:r>
+        <w:rPr>
+          <w:rFonts w:ascii="Times New Roman" w:hAnsi="Times New Roman"/>
+          <w:noProof/>
+          <w:sz w:val="24"/>
+          <w:szCs w:val="24"/>
+          <w:lang w:val="uk-UA"/>
+        </w:rPr>
+        <w:t xml:space="preserve">            write_into_file("art.txt", art_text)</w:t>
+      </w:r>
+    </w:p>
+    <w:p>
+      <w:pPr>
+        <w:pStyle w:val="Body"/>
+        <w:rPr>
+          <w:rFonts w:ascii="Times New Roman" w:hAnsi="Times New Roman"/>
+          <w:noProof/>
+          <w:sz w:val="24"/>
+          <w:szCs w:val="24"/>
+          <w:lang w:val="uk-UA"/>
+        </w:rPr>
+      </w:pPr>
+      <w:r>
+        <w:rPr>
+          <w:rFonts w:ascii="Times New Roman" w:hAnsi="Times New Roman"/>
+          <w:noProof/>
+          <w:sz w:val="24"/>
+          <w:szCs w:val="24"/>
+          <w:lang w:val="uk-UA"/>
+        </w:rPr>
+        <w:t xml:space="preserve">        elif choice == 3:</w:t>
+      </w:r>
+    </w:p>
+    <w:p>
+      <w:pPr>
+        <w:pStyle w:val="Body"/>
+        <w:rPr>
+          <w:rFonts w:ascii="Times New Roman" w:hAnsi="Times New Roman"/>
+          <w:noProof/>
+          <w:sz w:val="24"/>
+          <w:szCs w:val="24"/>
+          <w:lang w:val="uk-UA"/>
+        </w:rPr>
+      </w:pPr>
+      <w:r>
+        <w:rPr>
+          <w:rFonts w:ascii="Times New Roman" w:hAnsi="Times New Roman"/>
+          <w:noProof/>
+          <w:sz w:val="24"/>
+          <w:szCs w:val="24"/>
+          <w:lang w:val="uk-UA"/>
+        </w:rPr>
+        <w:t xml:space="preserve">            break</w:t>
+      </w:r>
+    </w:p>
+    <w:p>
+      <w:pPr>
+        <w:pStyle w:val="Body"/>
+        <w:rPr>
+          <w:rFonts w:ascii="Times New Roman" w:hAnsi="Times New Roman"/>
+          <w:noProof/>
+          <w:sz w:val="24"/>
+          <w:szCs w:val="24"/>
+          <w:lang w:val="uk-UA"/>
+        </w:rPr>
+      </w:pPr>
+    </w:p>
+    <w:p>
+      <w:pPr>
+        <w:pStyle w:val="Body"/>
+        <w:rPr>
+          <w:rFonts w:ascii="Times New Roman" w:hAnsi="Times New Roman"/>
+          <w:noProof/>
+          <w:sz w:val="24"/>
+          <w:szCs w:val="24"/>
+          <w:lang w:val="uk-UA"/>
+        </w:rPr>
+      </w:pPr>
+      <w:r>
+        <w:rPr>
+          <w:rFonts w:ascii="Times New Roman" w:hAnsi="Times New Roman"/>
+          <w:noProof/>
+          <w:sz w:val="24"/>
+          <w:szCs w:val="24"/>
+          <w:lang w:val="uk-UA"/>
+        </w:rPr>
+        <w:t xml:space="preserve">    elif choice == 2:</w:t>
+      </w:r>
+    </w:p>
+    <w:p>
+      <w:pPr>
+        <w:pStyle w:val="Body"/>
+        <w:rPr>
+          <w:rFonts w:ascii="Times New Roman" w:hAnsi="Times New Roman"/>
+          <w:noProof/>
+          <w:sz w:val="24"/>
+          <w:szCs w:val="24"/>
+          <w:lang w:val="uk-UA"/>
+        </w:rPr>
+      </w:pPr>
+      <w:r>
+        <w:rPr>
+          <w:rFonts w:ascii="Times New Roman" w:hAnsi="Times New Roman"/>
+          <w:noProof/>
+          <w:sz w:val="24"/>
+          <w:szCs w:val="24"/>
+          <w:lang w:val="uk-UA"/>
+        </w:rPr>
+        <w:t xml:space="preserve">        font = choose_font()</w:t>
+      </w:r>
+    </w:p>
+    <w:p>
+      <w:pPr>
+        <w:pStyle w:val="Body"/>
+        <w:rPr>
+          <w:rFonts w:ascii="Times New Roman" w:hAnsi="Times New Roman"/>
+          <w:noProof/>
+          <w:sz w:val="24"/>
+          <w:szCs w:val="24"/>
+          <w:lang w:val="uk-UA"/>
+        </w:rPr>
+      </w:pPr>
+      <w:r>
+        <w:rPr>
+          <w:rFonts w:ascii="Times New Roman" w:hAnsi="Times New Roman"/>
+          <w:noProof/>
+          <w:sz w:val="24"/>
+          <w:szCs w:val="24"/>
+          <w:lang w:val="uk-UA"/>
+        </w:rPr>
+        <w:t xml:space="preserve">    elif choice == 3:</w:t>
+      </w:r>
+    </w:p>
+    <w:p>
+      <w:pPr>
+        <w:pStyle w:val="Body"/>
+        <w:rPr>
+          <w:rFonts w:ascii="Times New Roman" w:hAnsi="Times New Roman"/>
+          <w:noProof/>
+          <w:sz w:val="24"/>
+          <w:szCs w:val="24"/>
+          <w:lang w:val="uk-UA"/>
+        </w:rPr>
+      </w:pPr>
+      <w:r>
+        <w:rPr>
+          <w:rFonts w:ascii="Times New Roman" w:hAnsi="Times New Roman"/>
+          <w:noProof/>
+          <w:sz w:val="24"/>
+          <w:szCs w:val="24"/>
+          <w:lang w:val="uk-UA"/>
+        </w:rPr>
+        <w:t xml:space="preserve">        color = choose_color()</w:t>
+      </w:r>
+    </w:p>
+    <w:p>
+      <w:pPr>
+        <w:pStyle w:val="Body"/>
+        <w:rPr>
+          <w:rFonts w:ascii="Times New Roman" w:hAnsi="Times New Roman"/>
+          <w:noProof/>
+          <w:sz w:val="24"/>
+          <w:szCs w:val="24"/>
+          <w:lang w:val="uk-UA"/>
+        </w:rPr>
+      </w:pPr>
+      <w:r>
+        <w:rPr>
+          <w:rFonts w:ascii="Times New Roman" w:hAnsi="Times New Roman"/>
+          <w:noProof/>
+          <w:sz w:val="24"/>
+          <w:szCs w:val="24"/>
+          <w:lang w:val="uk-UA"/>
+        </w:rPr>
+        <w:t xml:space="preserve">    elif choice == 4:</w:t>
+      </w:r>
+    </w:p>
+    <w:p>
+      <w:pPr>
+        <w:pStyle w:val="Body"/>
+        <w:rPr>
+          <w:rFonts w:ascii="Times New Roman" w:hAnsi="Times New Roman"/>
+          <w:noProof/>
+          <w:sz w:val="24"/>
+          <w:szCs w:val="24"/>
+          <w:lang w:val="uk-UA"/>
+        </w:rPr>
+      </w:pPr>
+      <w:r>
+        <w:rPr>
+          <w:rFonts w:ascii="Times New Roman" w:hAnsi="Times New Roman"/>
+          <w:noProof/>
+          <w:sz w:val="24"/>
+          <w:szCs w:val="24"/>
+          <w:lang w:val="uk-UA"/>
+        </w:rPr>
+        <w:t xml:space="preserve">        width = choose_width()</w:t>
+      </w:r>
+    </w:p>
+    <w:p>
+      <w:pPr>
+        <w:pStyle w:val="Body"/>
+        <w:rPr>
+          <w:rFonts w:ascii="Times New Roman" w:hAnsi="Times New Roman"/>
+          <w:noProof/>
+          <w:sz w:val="24"/>
+          <w:szCs w:val="24"/>
+          <w:lang w:val="uk-UA"/>
+        </w:rPr>
+      </w:pPr>
+      <w:r>
+        <w:rPr>
+          <w:rFonts w:ascii="Times New Roman" w:hAnsi="Times New Roman"/>
+          <w:noProof/>
+          <w:sz w:val="24"/>
+          <w:szCs w:val="24"/>
+          <w:lang w:val="uk-UA"/>
+        </w:rPr>
+        <w:t xml:space="preserve">    elif choice == 5:</w:t>
+      </w:r>
+    </w:p>
+    <w:p>
+      <w:pPr>
+        <w:pStyle w:val="Body"/>
+        <w:rPr>
+          <w:rFonts w:ascii="Times New Roman" w:hAnsi="Times New Roman"/>
+          <w:noProof/>
+          <w:sz w:val="24"/>
+          <w:szCs w:val="24"/>
+          <w:lang w:val="uk-UA"/>
+        </w:rPr>
+      </w:pPr>
+      <w:r>
+        <w:rPr>
+          <w:rFonts w:ascii="Times New Roman" w:hAnsi="Times New Roman"/>
+          <w:noProof/>
+          <w:sz w:val="24"/>
+          <w:szCs w:val="24"/>
+          <w:lang w:val="uk-UA"/>
+        </w:rPr>
+        <w:t xml:space="preserve">        print(read_from_file("art.txt"))</w:t>
+      </w:r>
+    </w:p>
+    <w:p>
+      <w:pPr>
+        <w:pStyle w:val="Body"/>
+        <w:rPr>
+          <w:rFonts w:ascii="Times New Roman" w:hAnsi="Times New Roman"/>
+          <w:noProof/>
+          <w:sz w:val="24"/>
+          <w:szCs w:val="24"/>
+          <w:lang w:val="uk-UA"/>
+        </w:rPr>
+      </w:pPr>
+      <w:r>
+        <w:rPr>
+          <w:rFonts w:ascii="Times New Roman" w:hAnsi="Times New Roman"/>
+          <w:noProof/>
+          <w:sz w:val="24"/>
+          <w:szCs w:val="24"/>
+          <w:lang w:val="uk-UA"/>
+        </w:rPr>
+        <w:t xml:space="preserve">    elif choice == 6:</w:t>
+      </w:r>
+    </w:p>
+    <w:p>
+      <w:pPr>
+        <w:pStyle w:val="Body"/>
+        <w:rPr>
+          <w:rFonts w:ascii="Times New Roman" w:hAnsi="Times New Roman"/>
+          <w:noProof/>
+          <w:sz w:val="24"/>
+          <w:szCs w:val="24"/>
+          <w:lang w:val="uk-UA"/>
+        </w:rPr>
+      </w:pPr>
+      <w:r>
+        <w:rPr>
+          <w:rFonts w:ascii="Times New Roman" w:hAnsi="Times New Roman"/>
+          <w:noProof/>
+          <w:sz w:val="24"/>
+          <w:szCs w:val="24"/>
+          <w:lang w:val="uk-UA"/>
+        </w:rPr>
+        <w:t xml:space="preserve">        break</w:t>
+      </w:r>
+    </w:p>
+    <w:p>
+      <w:pPr>
+        <w:pStyle w:val="Body"/>
+        <w:rPr>
+          <w:rFonts w:ascii="Times New Roman" w:hAnsi="Times New Roman"/>
+          <w:noProof/>
+          <w:sz w:val="24"/>
+          <w:szCs w:val="24"/>
+          <w:lang w:val="uk-UA"/>
+        </w:rPr>
+      </w:pPr>
+      <w:r>
+        <w:rPr>
+          <w:rFonts w:ascii="Times New Roman" w:hAnsi="Times New Roman"/>
+          <w:noProof/>
+          <w:sz w:val="24"/>
+          <w:szCs w:val="24"/>
+          <w:lang w:val="uk-UA"/>
+        </w:rPr>
+        <w:t xml:space="preserve">    else:</w:t>
+      </w:r>
+    </w:p>
+    <w:p>
+      <w:pPr>
+        <w:pStyle w:val="Body"/>
+        <w:rPr>
+          <w:rFonts w:ascii="Times New Roman" w:hAnsi="Times New Roman"/>
+          <w:noProof/>
+          <w:sz w:val="24"/>
+          <w:szCs w:val="24"/>
+          <w:lang w:val="uk-UA"/>
+        </w:rPr>
+      </w:pPr>
+      <w:r>
+        <w:rPr>
+          <w:rFonts w:ascii="Times New Roman" w:hAnsi="Times New Roman"/>
+          <w:noProof/>
+          <w:sz w:val="24"/>
+          <w:szCs w:val="24"/>
+          <w:lang w:val="uk-UA"/>
+        </w:rPr>
+        <w:t xml:space="preserve">        print("Wrong choice, try again :(")</w:t>
+      </w:r>
+    </w:p>
+    <w:p>
+      <w:pPr>
+        <w:pStyle w:val="Body"/>
+        <w:rPr>
+          <w:rFonts w:ascii="Times New Roman" w:hAnsi="Times New Roman"/>
+          <w:noProof/>
+          <w:sz w:val="24"/>
+          <w:szCs w:val="24"/>
+          <w:lang w:val="uk-UA"/>
+        </w:rPr>
+      </w:pPr>
+      <w:r>
+        <w:rPr>
+          <w:rFonts w:ascii="Times New Roman" w:hAnsi="Times New Roman"/>
+          <w:noProof/>
+          <w:sz w:val="24"/>
+          <w:szCs w:val="24"/>
+          <w:lang w:val="uk-UA"/>
+        </w:rPr>
+        <w:t xml:space="preserve">        </w:t>
+      </w:r>
     </w:p>
     <w:p>
       <w:pPr>

--- a/Звіти/Звіт лабораторної роботи №3.docx
+++ b/Звіти/Звіт лабораторної роботи №3.docx
@@ -2308,95 +2308,184 @@
           <w:szCs w:val="24"/>
           <w:lang w:val="uk-UA"/>
         </w:rPr>
-        <w:t xml:space="preserve">    return int(input("Choose the color to use: \n"</w:t>
-      </w:r>
-    </w:p>
-    <w:p>
-      <w:pPr>
-        <w:pStyle w:val="Body"/>
-        <w:rPr>
-          <w:rFonts w:ascii="Times New Roman" w:hAnsi="Times New Roman"/>
-          <w:noProof/>
-          <w:sz w:val="24"/>
-          <w:szCs w:val="24"/>
-          <w:lang w:val="uk-UA"/>
-        </w:rPr>
-      </w:pPr>
-      <w:r>
-        <w:rPr>
-          <w:rFonts w:ascii="Times New Roman" w:hAnsi="Times New Roman"/>
-          <w:noProof/>
-          <w:sz w:val="24"/>
-          <w:szCs w:val="24"/>
-          <w:lang w:val="uk-UA"/>
-        </w:rPr>
-        <w:t xml:space="preserve">                     "1. Black \n"</w:t>
-      </w:r>
-    </w:p>
-    <w:p>
-      <w:pPr>
-        <w:pStyle w:val="Body"/>
-        <w:rPr>
-          <w:rFonts w:ascii="Times New Roman" w:hAnsi="Times New Roman"/>
-          <w:noProof/>
-          <w:sz w:val="24"/>
-          <w:szCs w:val="24"/>
-          <w:lang w:val="uk-UA"/>
-        </w:rPr>
-      </w:pPr>
-      <w:r>
-        <w:rPr>
-          <w:rFonts w:ascii="Times New Roman" w:hAnsi="Times New Roman"/>
-          <w:noProof/>
-          <w:sz w:val="24"/>
-          <w:szCs w:val="24"/>
-          <w:lang w:val="uk-UA"/>
-        </w:rPr>
-        <w:t xml:space="preserve">                     "2. Red \n"</w:t>
-      </w:r>
-    </w:p>
-    <w:p>
-      <w:pPr>
-        <w:pStyle w:val="Body"/>
-        <w:rPr>
-          <w:rFonts w:ascii="Times New Roman" w:hAnsi="Times New Roman"/>
-          <w:noProof/>
-          <w:sz w:val="24"/>
-          <w:szCs w:val="24"/>
-          <w:lang w:val="uk-UA"/>
-        </w:rPr>
-      </w:pPr>
-      <w:r>
-        <w:rPr>
-          <w:rFonts w:ascii="Times New Roman" w:hAnsi="Times New Roman"/>
-          <w:noProof/>
-          <w:sz w:val="24"/>
-          <w:szCs w:val="24"/>
-          <w:lang w:val="uk-UA"/>
-        </w:rPr>
-        <w:t xml:space="preserve">                     "3. Blue \n"</w:t>
-      </w:r>
-    </w:p>
-    <w:p>
-      <w:pPr>
-        <w:pStyle w:val="Body"/>
-        <w:rPr>
-          <w:rFonts w:ascii="Times New Roman" w:hAnsi="Times New Roman"/>
-          <w:noProof/>
-          <w:sz w:val="24"/>
-          <w:szCs w:val="24"/>
-          <w:lang w:val="uk-UA"/>
-        </w:rPr>
-      </w:pPr>
-      <w:r>
-        <w:rPr>
-          <w:rFonts w:ascii="Times New Roman" w:hAnsi="Times New Roman"/>
-          <w:noProof/>
-          <w:sz w:val="24"/>
-          <w:szCs w:val="24"/>
-          <w:lang w:val="uk-UA"/>
-        </w:rPr>
-        <w:t xml:space="preserve">                     "&gt;&gt; "))</w:t>
+        <w:t xml:space="preserve">    try:</w:t>
+      </w:r>
+    </w:p>
+    <w:p>
+      <w:pPr>
+        <w:pStyle w:val="Body"/>
+        <w:rPr>
+          <w:rFonts w:ascii="Times New Roman" w:hAnsi="Times New Roman"/>
+          <w:noProof/>
+          <w:sz w:val="24"/>
+          <w:szCs w:val="24"/>
+          <w:lang w:val="uk-UA"/>
+        </w:rPr>
+      </w:pPr>
+      <w:r>
+        <w:rPr>
+          <w:rFonts w:ascii="Times New Roman" w:hAnsi="Times New Roman"/>
+          <w:noProof/>
+          <w:sz w:val="24"/>
+          <w:szCs w:val="24"/>
+          <w:lang w:val="uk-UA"/>
+        </w:rPr>
+        <w:t xml:space="preserve">        return int(input("Choose the color to use: \n"</w:t>
+      </w:r>
+    </w:p>
+    <w:p>
+      <w:pPr>
+        <w:pStyle w:val="Body"/>
+        <w:rPr>
+          <w:rFonts w:ascii="Times New Roman" w:hAnsi="Times New Roman"/>
+          <w:noProof/>
+          <w:sz w:val="24"/>
+          <w:szCs w:val="24"/>
+          <w:lang w:val="uk-UA"/>
+        </w:rPr>
+      </w:pPr>
+      <w:r>
+        <w:rPr>
+          <w:rFonts w:ascii="Times New Roman" w:hAnsi="Times New Roman"/>
+          <w:noProof/>
+          <w:sz w:val="24"/>
+          <w:szCs w:val="24"/>
+          <w:lang w:val="uk-UA"/>
+        </w:rPr>
+        <w:t xml:space="preserve">                         "1. White \n"</w:t>
+      </w:r>
+    </w:p>
+    <w:p>
+      <w:pPr>
+        <w:pStyle w:val="Body"/>
+        <w:rPr>
+          <w:rFonts w:ascii="Times New Roman" w:hAnsi="Times New Roman"/>
+          <w:noProof/>
+          <w:sz w:val="24"/>
+          <w:szCs w:val="24"/>
+          <w:lang w:val="uk-UA"/>
+        </w:rPr>
+      </w:pPr>
+      <w:r>
+        <w:rPr>
+          <w:rFonts w:ascii="Times New Roman" w:hAnsi="Times New Roman"/>
+          <w:noProof/>
+          <w:sz w:val="24"/>
+          <w:szCs w:val="24"/>
+          <w:lang w:val="uk-UA"/>
+        </w:rPr>
+        <w:t xml:space="preserve">                         "2. Red \n"</w:t>
+      </w:r>
+    </w:p>
+    <w:p>
+      <w:pPr>
+        <w:pStyle w:val="Body"/>
+        <w:rPr>
+          <w:rFonts w:ascii="Times New Roman" w:hAnsi="Times New Roman"/>
+          <w:noProof/>
+          <w:sz w:val="24"/>
+          <w:szCs w:val="24"/>
+          <w:lang w:val="uk-UA"/>
+        </w:rPr>
+      </w:pPr>
+      <w:r>
+        <w:rPr>
+          <w:rFonts w:ascii="Times New Roman" w:hAnsi="Times New Roman"/>
+          <w:noProof/>
+          <w:sz w:val="24"/>
+          <w:szCs w:val="24"/>
+          <w:lang w:val="uk-UA"/>
+        </w:rPr>
+        <w:t xml:space="preserve">                         "3. Blue \n"</w:t>
+      </w:r>
+    </w:p>
+    <w:p>
+      <w:pPr>
+        <w:pStyle w:val="Body"/>
+        <w:rPr>
+          <w:rFonts w:ascii="Times New Roman" w:hAnsi="Times New Roman"/>
+          <w:noProof/>
+          <w:sz w:val="24"/>
+          <w:szCs w:val="24"/>
+          <w:lang w:val="uk-UA"/>
+        </w:rPr>
+      </w:pPr>
+      <w:r>
+        <w:rPr>
+          <w:rFonts w:ascii="Times New Roman" w:hAnsi="Times New Roman"/>
+          <w:noProof/>
+          <w:sz w:val="24"/>
+          <w:szCs w:val="24"/>
+          <w:lang w:val="uk-UA"/>
+        </w:rPr>
+        <w:lastRenderedPageBreak/>
+        <w:t xml:space="preserve">                         "&gt;&gt; "))</w:t>
+      </w:r>
+    </w:p>
+    <w:p>
+      <w:pPr>
+        <w:pStyle w:val="Body"/>
+        <w:rPr>
+          <w:rFonts w:ascii="Times New Roman" w:hAnsi="Times New Roman"/>
+          <w:noProof/>
+          <w:sz w:val="24"/>
+          <w:szCs w:val="24"/>
+          <w:lang w:val="uk-UA"/>
+        </w:rPr>
+      </w:pPr>
+      <w:r>
+        <w:rPr>
+          <w:rFonts w:ascii="Times New Roman" w:hAnsi="Times New Roman"/>
+          <w:noProof/>
+          <w:sz w:val="24"/>
+          <w:szCs w:val="24"/>
+          <w:lang w:val="uk-UA"/>
+        </w:rPr>
+        <w:t xml:space="preserve">    except ValueError:</w:t>
+      </w:r>
+    </w:p>
+    <w:p>
+      <w:pPr>
+        <w:pStyle w:val="Body"/>
+        <w:rPr>
+          <w:rFonts w:ascii="Times New Roman" w:hAnsi="Times New Roman"/>
+          <w:noProof/>
+          <w:sz w:val="24"/>
+          <w:szCs w:val="24"/>
+          <w:lang w:val="uk-UA"/>
+        </w:rPr>
+      </w:pPr>
+      <w:r>
+        <w:rPr>
+          <w:rFonts w:ascii="Times New Roman" w:hAnsi="Times New Roman"/>
+          <w:noProof/>
+          <w:sz w:val="24"/>
+          <w:szCs w:val="24"/>
+          <w:lang w:val="uk-UA"/>
+        </w:rPr>
+        <w:t xml:space="preserve">        print("Wrong choice, try again")</w:t>
+      </w:r>
+    </w:p>
+    <w:p>
+      <w:pPr>
+        <w:pStyle w:val="Body"/>
+        <w:rPr>
+          <w:rFonts w:ascii="Times New Roman" w:hAnsi="Times New Roman"/>
+          <w:noProof/>
+          <w:sz w:val="24"/>
+          <w:szCs w:val="24"/>
+          <w:lang w:val="uk-UA"/>
+        </w:rPr>
+      </w:pPr>
+      <w:r>
+        <w:rPr>
+          <w:rFonts w:ascii="Times New Roman" w:hAnsi="Times New Roman"/>
+          <w:noProof/>
+          <w:sz w:val="24"/>
+          <w:szCs w:val="24"/>
+          <w:lang w:val="uk-UA"/>
+        </w:rPr>
+        <w:t xml:space="preserve">        return choose_color()</w:t>
       </w:r>
     </w:p>
     <w:p>
@@ -2464,7 +2553,95 @@
           <w:szCs w:val="24"/>
           <w:lang w:val="uk-UA"/>
         </w:rPr>
-        <w:t xml:space="preserve">    return int(input("Enter width as a number of spaces: "))</w:t>
+        <w:t xml:space="preserve">    try:</w:t>
+      </w:r>
+    </w:p>
+    <w:p>
+      <w:pPr>
+        <w:pStyle w:val="Body"/>
+        <w:rPr>
+          <w:rFonts w:ascii="Times New Roman" w:hAnsi="Times New Roman"/>
+          <w:noProof/>
+          <w:sz w:val="24"/>
+          <w:szCs w:val="24"/>
+          <w:lang w:val="uk-UA"/>
+        </w:rPr>
+      </w:pPr>
+      <w:r>
+        <w:rPr>
+          <w:rFonts w:ascii="Times New Roman" w:hAnsi="Times New Roman"/>
+          <w:noProof/>
+          <w:sz w:val="24"/>
+          <w:szCs w:val="24"/>
+          <w:lang w:val="uk-UA"/>
+        </w:rPr>
+        <w:t xml:space="preserve">        return int(input("Enter width as a number of spaces: "))</w:t>
+      </w:r>
+    </w:p>
+    <w:p>
+      <w:pPr>
+        <w:pStyle w:val="Body"/>
+        <w:rPr>
+          <w:rFonts w:ascii="Times New Roman" w:hAnsi="Times New Roman"/>
+          <w:noProof/>
+          <w:sz w:val="24"/>
+          <w:szCs w:val="24"/>
+          <w:lang w:val="uk-UA"/>
+        </w:rPr>
+      </w:pPr>
+      <w:r>
+        <w:rPr>
+          <w:rFonts w:ascii="Times New Roman" w:hAnsi="Times New Roman"/>
+          <w:noProof/>
+          <w:sz w:val="24"/>
+          <w:szCs w:val="24"/>
+          <w:lang w:val="uk-UA"/>
+        </w:rPr>
+        <w:t xml:space="preserve">    except ValueError:</w:t>
+      </w:r>
+    </w:p>
+    <w:p>
+      <w:pPr>
+        <w:pStyle w:val="Body"/>
+        <w:rPr>
+          <w:rFonts w:ascii="Times New Roman" w:hAnsi="Times New Roman"/>
+          <w:noProof/>
+          <w:sz w:val="24"/>
+          <w:szCs w:val="24"/>
+          <w:lang w:val="uk-UA"/>
+        </w:rPr>
+      </w:pPr>
+      <w:r>
+        <w:rPr>
+          <w:rFonts w:ascii="Times New Roman" w:hAnsi="Times New Roman"/>
+          <w:noProof/>
+          <w:sz w:val="24"/>
+          <w:szCs w:val="24"/>
+          <w:lang w:val="uk-UA"/>
+        </w:rPr>
+        <w:t xml:space="preserve">        print("Wrong choice, try again")</w:t>
+      </w:r>
+    </w:p>
+    <w:p>
+      <w:pPr>
+        <w:pStyle w:val="Body"/>
+        <w:rPr>
+          <w:rFonts w:ascii="Times New Roman" w:hAnsi="Times New Roman"/>
+          <w:noProof/>
+          <w:sz w:val="24"/>
+          <w:szCs w:val="24"/>
+          <w:lang w:val="uk-UA"/>
+        </w:rPr>
+      </w:pPr>
+      <w:r>
+        <w:rPr>
+          <w:rFonts w:ascii="Times New Roman" w:hAnsi="Times New Roman"/>
+          <w:noProof/>
+          <w:sz w:val="24"/>
+          <w:szCs w:val="24"/>
+          <w:lang w:val="uk-UA"/>
+        </w:rPr>
+        <w:t xml:space="preserve">        return choose_color()</w:t>
       </w:r>
     </w:p>
     <w:p>
@@ -3070,283 +3247,117 @@
           <w:szCs w:val="24"/>
           <w:lang w:val="uk-UA"/>
         </w:rPr>
-        <w:t xml:space="preserve">    choice = int(input("Choose one: \n"</w:t>
-      </w:r>
-    </w:p>
-    <w:p>
-      <w:pPr>
-        <w:pStyle w:val="Body"/>
-        <w:rPr>
-          <w:rFonts w:ascii="Times New Roman" w:hAnsi="Times New Roman"/>
-          <w:noProof/>
-          <w:sz w:val="24"/>
-          <w:szCs w:val="24"/>
-          <w:lang w:val="uk-UA"/>
-        </w:rPr>
-      </w:pPr>
-      <w:r>
-        <w:rPr>
-          <w:rFonts w:ascii="Times New Roman" w:hAnsi="Times New Roman"/>
-          <w:noProof/>
-          <w:sz w:val="24"/>
-          <w:szCs w:val="24"/>
-          <w:lang w:val="uk-UA"/>
-        </w:rPr>
-        <w:t xml:space="preserve">                       "1. Make an art\n"</w:t>
-      </w:r>
-    </w:p>
-    <w:p>
-      <w:pPr>
-        <w:pStyle w:val="Body"/>
-        <w:rPr>
-          <w:rFonts w:ascii="Times New Roman" w:hAnsi="Times New Roman"/>
-          <w:noProof/>
-          <w:sz w:val="24"/>
-          <w:szCs w:val="24"/>
-          <w:lang w:val="uk-UA"/>
-        </w:rPr>
-      </w:pPr>
-      <w:r>
-        <w:rPr>
-          <w:rFonts w:ascii="Times New Roman" w:hAnsi="Times New Roman"/>
-          <w:noProof/>
-          <w:sz w:val="24"/>
-          <w:szCs w:val="24"/>
-          <w:lang w:val="uk-UA"/>
-        </w:rPr>
-        <w:t xml:space="preserve">                       "2. Change art font\n"</w:t>
-      </w:r>
-    </w:p>
-    <w:p>
-      <w:pPr>
-        <w:pStyle w:val="Body"/>
-        <w:rPr>
-          <w:rFonts w:ascii="Times New Roman" w:hAnsi="Times New Roman"/>
-          <w:noProof/>
-          <w:sz w:val="24"/>
-          <w:szCs w:val="24"/>
-          <w:lang w:val="uk-UA"/>
-        </w:rPr>
-      </w:pPr>
-      <w:r>
-        <w:rPr>
-          <w:rFonts w:ascii="Times New Roman" w:hAnsi="Times New Roman"/>
-          <w:noProof/>
-          <w:sz w:val="24"/>
-          <w:szCs w:val="24"/>
-          <w:lang w:val="uk-UA"/>
-        </w:rPr>
-        <w:t xml:space="preserve">                       "3. Change art color\n"</w:t>
-      </w:r>
-    </w:p>
-    <w:p>
-      <w:pPr>
-        <w:pStyle w:val="Body"/>
-        <w:rPr>
-          <w:rFonts w:ascii="Times New Roman" w:hAnsi="Times New Roman"/>
-          <w:noProof/>
-          <w:sz w:val="24"/>
-          <w:szCs w:val="24"/>
-          <w:lang w:val="uk-UA"/>
-        </w:rPr>
-      </w:pPr>
-      <w:r>
-        <w:rPr>
-          <w:rFonts w:ascii="Times New Roman" w:hAnsi="Times New Roman"/>
-          <w:noProof/>
-          <w:sz w:val="24"/>
-          <w:szCs w:val="24"/>
-          <w:lang w:val="uk-UA"/>
-        </w:rPr>
-        <w:t xml:space="preserve">                       "4. Change art width\n"</w:t>
-      </w:r>
-    </w:p>
-    <w:p>
-      <w:pPr>
-        <w:pStyle w:val="Body"/>
-        <w:rPr>
-          <w:rFonts w:ascii="Times New Roman" w:hAnsi="Times New Roman"/>
-          <w:noProof/>
-          <w:sz w:val="24"/>
-          <w:szCs w:val="24"/>
-          <w:lang w:val="uk-UA"/>
-        </w:rPr>
-      </w:pPr>
-      <w:r>
-        <w:rPr>
-          <w:rFonts w:ascii="Times New Roman" w:hAnsi="Times New Roman"/>
-          <w:noProof/>
-          <w:sz w:val="24"/>
-          <w:szCs w:val="24"/>
-          <w:lang w:val="uk-UA"/>
-        </w:rPr>
-        <w:t xml:space="preserve">                       "5. See previous arts\n"</w:t>
-      </w:r>
-    </w:p>
-    <w:p>
-      <w:pPr>
-        <w:pStyle w:val="Body"/>
-        <w:rPr>
-          <w:rFonts w:ascii="Times New Roman" w:hAnsi="Times New Roman"/>
-          <w:noProof/>
-          <w:sz w:val="24"/>
-          <w:szCs w:val="24"/>
-          <w:lang w:val="uk-UA"/>
-        </w:rPr>
-      </w:pPr>
-      <w:r>
-        <w:rPr>
-          <w:rFonts w:ascii="Times New Roman" w:hAnsi="Times New Roman"/>
-          <w:noProof/>
-          <w:sz w:val="24"/>
-          <w:szCs w:val="24"/>
-          <w:lang w:val="uk-UA"/>
-        </w:rPr>
-        <w:t xml:space="preserve">                       "6. Exit\n"</w:t>
-      </w:r>
-    </w:p>
-    <w:p>
-      <w:pPr>
-        <w:pStyle w:val="Body"/>
-        <w:rPr>
-          <w:rFonts w:ascii="Times New Roman" w:hAnsi="Times New Roman"/>
-          <w:noProof/>
-          <w:sz w:val="24"/>
-          <w:szCs w:val="24"/>
-          <w:lang w:val="uk-UA"/>
-        </w:rPr>
-      </w:pPr>
-      <w:r>
-        <w:rPr>
-          <w:rFonts w:ascii="Times New Roman" w:hAnsi="Times New Roman"/>
-          <w:noProof/>
-          <w:sz w:val="24"/>
-          <w:szCs w:val="24"/>
-          <w:lang w:val="uk-UA"/>
-        </w:rPr>
-        <w:t xml:space="preserve">                       "&gt;&gt; "))</w:t>
-      </w:r>
-    </w:p>
-    <w:p>
-      <w:pPr>
-        <w:pStyle w:val="Body"/>
-        <w:rPr>
-          <w:rFonts w:ascii="Times New Roman" w:hAnsi="Times New Roman"/>
-          <w:noProof/>
-          <w:sz w:val="24"/>
-          <w:szCs w:val="24"/>
-          <w:lang w:val="uk-UA"/>
-        </w:rPr>
-      </w:pPr>
-    </w:p>
-    <w:p>
-      <w:pPr>
-        <w:pStyle w:val="Body"/>
-        <w:rPr>
-          <w:rFonts w:ascii="Times New Roman" w:hAnsi="Times New Roman"/>
-          <w:noProof/>
-          <w:sz w:val="24"/>
-          <w:szCs w:val="24"/>
-          <w:lang w:val="uk-UA"/>
-        </w:rPr>
-      </w:pPr>
-      <w:r>
-        <w:rPr>
-          <w:rFonts w:ascii="Times New Roman" w:hAnsi="Times New Roman"/>
-          <w:noProof/>
-          <w:sz w:val="24"/>
-          <w:szCs w:val="24"/>
-          <w:lang w:val="uk-UA"/>
-        </w:rPr>
-        <w:t xml:space="preserve">    if choice == 1:</w:t>
-      </w:r>
-    </w:p>
-    <w:p>
-      <w:pPr>
-        <w:pStyle w:val="Body"/>
-        <w:rPr>
-          <w:rFonts w:ascii="Times New Roman" w:hAnsi="Times New Roman"/>
-          <w:noProof/>
-          <w:sz w:val="24"/>
-          <w:szCs w:val="24"/>
-          <w:lang w:val="uk-UA"/>
-        </w:rPr>
-      </w:pPr>
-      <w:r>
-        <w:rPr>
-          <w:rFonts w:ascii="Times New Roman" w:hAnsi="Times New Roman"/>
-          <w:noProof/>
-          <w:sz w:val="24"/>
-          <w:szCs w:val="24"/>
-          <w:lang w:val="uk-UA"/>
-        </w:rPr>
-        <w:t xml:space="preserve">        art_text = get_art(font, color, width)</w:t>
-      </w:r>
-    </w:p>
-    <w:p>
-      <w:pPr>
-        <w:pStyle w:val="Body"/>
-        <w:rPr>
-          <w:rFonts w:ascii="Times New Roman" w:hAnsi="Times New Roman"/>
-          <w:noProof/>
-          <w:sz w:val="24"/>
-          <w:szCs w:val="24"/>
-          <w:lang w:val="uk-UA"/>
-        </w:rPr>
-      </w:pPr>
-      <w:r>
-        <w:rPr>
-          <w:rFonts w:ascii="Times New Roman" w:hAnsi="Times New Roman"/>
-          <w:noProof/>
-          <w:sz w:val="24"/>
-          <w:szCs w:val="24"/>
-          <w:lang w:val="uk-UA"/>
-        </w:rPr>
-        <w:t xml:space="preserve">        print(art_text)</w:t>
-      </w:r>
-    </w:p>
-    <w:p>
-      <w:pPr>
-        <w:pStyle w:val="Body"/>
-        <w:rPr>
-          <w:rFonts w:ascii="Times New Roman" w:hAnsi="Times New Roman"/>
-          <w:noProof/>
-          <w:sz w:val="24"/>
-          <w:szCs w:val="24"/>
-          <w:lang w:val="uk-UA"/>
-        </w:rPr>
-      </w:pPr>
-      <w:r>
-        <w:rPr>
-          <w:rFonts w:ascii="Times New Roman" w:hAnsi="Times New Roman"/>
-          <w:noProof/>
-          <w:sz w:val="24"/>
-          <w:szCs w:val="24"/>
-          <w:lang w:val="uk-UA"/>
-        </w:rPr>
-        <w:t xml:space="preserve">        choice = int(input("Choose the next action: \n"</w:t>
-      </w:r>
-    </w:p>
-    <w:p>
-      <w:pPr>
-        <w:pStyle w:val="Body"/>
-        <w:rPr>
-          <w:rFonts w:ascii="Times New Roman" w:hAnsi="Times New Roman"/>
-          <w:noProof/>
-          <w:sz w:val="24"/>
-          <w:szCs w:val="24"/>
-          <w:lang w:val="uk-UA"/>
-        </w:rPr>
-      </w:pPr>
-      <w:r>
-        <w:rPr>
-          <w:rFonts w:ascii="Times New Roman" w:hAnsi="Times New Roman"/>
-          <w:noProof/>
-          <w:sz w:val="24"/>
-          <w:szCs w:val="24"/>
-          <w:lang w:val="uk-UA"/>
-        </w:rPr>
-        <w:t xml:space="preserve">                           "1. Save an art\n"</w:t>
+        <w:t xml:space="preserve">    try:</w:t>
+      </w:r>
+    </w:p>
+    <w:p>
+      <w:pPr>
+        <w:pStyle w:val="Body"/>
+        <w:rPr>
+          <w:rFonts w:ascii="Times New Roman" w:hAnsi="Times New Roman"/>
+          <w:noProof/>
+          <w:sz w:val="24"/>
+          <w:szCs w:val="24"/>
+          <w:lang w:val="uk-UA"/>
+        </w:rPr>
+      </w:pPr>
+      <w:r>
+        <w:rPr>
+          <w:rFonts w:ascii="Times New Roman" w:hAnsi="Times New Roman"/>
+          <w:noProof/>
+          <w:sz w:val="24"/>
+          <w:szCs w:val="24"/>
+          <w:lang w:val="uk-UA"/>
+        </w:rPr>
+        <w:t xml:space="preserve">        choice = int(input("Choose one: \n"</w:t>
+      </w:r>
+    </w:p>
+    <w:p>
+      <w:pPr>
+        <w:pStyle w:val="Body"/>
+        <w:rPr>
+          <w:rFonts w:ascii="Times New Roman" w:hAnsi="Times New Roman"/>
+          <w:noProof/>
+          <w:sz w:val="24"/>
+          <w:szCs w:val="24"/>
+          <w:lang w:val="uk-UA"/>
+        </w:rPr>
+      </w:pPr>
+      <w:r>
+        <w:rPr>
+          <w:rFonts w:ascii="Times New Roman" w:hAnsi="Times New Roman"/>
+          <w:noProof/>
+          <w:sz w:val="24"/>
+          <w:szCs w:val="24"/>
+          <w:lang w:val="uk-UA"/>
+        </w:rPr>
+        <w:t xml:space="preserve">                           "1. Make an art\n"</w:t>
+      </w:r>
+    </w:p>
+    <w:p>
+      <w:pPr>
+        <w:pStyle w:val="Body"/>
+        <w:rPr>
+          <w:rFonts w:ascii="Times New Roman" w:hAnsi="Times New Roman"/>
+          <w:noProof/>
+          <w:sz w:val="24"/>
+          <w:szCs w:val="24"/>
+          <w:lang w:val="uk-UA"/>
+        </w:rPr>
+      </w:pPr>
+      <w:r>
+        <w:rPr>
+          <w:rFonts w:ascii="Times New Roman" w:hAnsi="Times New Roman"/>
+          <w:noProof/>
+          <w:sz w:val="24"/>
+          <w:szCs w:val="24"/>
+          <w:lang w:val="uk-UA"/>
+        </w:rPr>
+        <w:t xml:space="preserve">                           "2. Change art font\n"</w:t>
+      </w:r>
+    </w:p>
+    <w:p>
+      <w:pPr>
+        <w:pStyle w:val="Body"/>
+        <w:rPr>
+          <w:rFonts w:ascii="Times New Roman" w:hAnsi="Times New Roman"/>
+          <w:noProof/>
+          <w:sz w:val="24"/>
+          <w:szCs w:val="24"/>
+          <w:lang w:val="uk-UA"/>
+        </w:rPr>
+      </w:pPr>
+      <w:r>
+        <w:rPr>
+          <w:rFonts w:ascii="Times New Roman" w:hAnsi="Times New Roman"/>
+          <w:noProof/>
+          <w:sz w:val="24"/>
+          <w:szCs w:val="24"/>
+          <w:lang w:val="uk-UA"/>
+        </w:rPr>
+        <w:t xml:space="preserve">                           "3. Change art color\n"</w:t>
+      </w:r>
+    </w:p>
+    <w:p>
+      <w:pPr>
+        <w:pStyle w:val="Body"/>
+        <w:rPr>
+          <w:rFonts w:ascii="Times New Roman" w:hAnsi="Times New Roman"/>
+          <w:noProof/>
+          <w:sz w:val="24"/>
+          <w:szCs w:val="24"/>
+          <w:lang w:val="uk-UA"/>
+        </w:rPr>
+      </w:pPr>
+      <w:r>
+        <w:rPr>
+          <w:rFonts w:ascii="Times New Roman" w:hAnsi="Times New Roman"/>
+          <w:noProof/>
+          <w:sz w:val="24"/>
+          <w:szCs w:val="24"/>
+          <w:lang w:val="uk-UA"/>
+        </w:rPr>
+        <w:t xml:space="preserve">                           "4. Change art width\n"</w:t>
       </w:r>
     </w:p>
     <w:p>
@@ -3369,29 +3380,29 @@
           <w:lang w:val="uk-UA"/>
         </w:rPr>
         <w:lastRenderedPageBreak/>
-        <w:t xml:space="preserve">                           "2. Return to the main menu\n"</w:t>
-      </w:r>
-    </w:p>
-    <w:p>
-      <w:pPr>
-        <w:pStyle w:val="Body"/>
-        <w:rPr>
-          <w:rFonts w:ascii="Times New Roman" w:hAnsi="Times New Roman"/>
-          <w:noProof/>
-          <w:sz w:val="24"/>
-          <w:szCs w:val="24"/>
-          <w:lang w:val="uk-UA"/>
-        </w:rPr>
-      </w:pPr>
-      <w:r>
-        <w:rPr>
-          <w:rFonts w:ascii="Times New Roman" w:hAnsi="Times New Roman"/>
-          <w:noProof/>
-          <w:sz w:val="24"/>
-          <w:szCs w:val="24"/>
-          <w:lang w:val="uk-UA"/>
-        </w:rPr>
-        <w:t xml:space="preserve">                           "3. Exit\n"</w:t>
+        <w:t xml:space="preserve">                           "5. See previous arts\n"</w:t>
+      </w:r>
+    </w:p>
+    <w:p>
+      <w:pPr>
+        <w:pStyle w:val="Body"/>
+        <w:rPr>
+          <w:rFonts w:ascii="Times New Roman" w:hAnsi="Times New Roman"/>
+          <w:noProof/>
+          <w:sz w:val="24"/>
+          <w:szCs w:val="24"/>
+          <w:lang w:val="uk-UA"/>
+        </w:rPr>
+      </w:pPr>
+      <w:r>
+        <w:rPr>
+          <w:rFonts w:ascii="Times New Roman" w:hAnsi="Times New Roman"/>
+          <w:noProof/>
+          <w:sz w:val="24"/>
+          <w:szCs w:val="24"/>
+          <w:lang w:val="uk-UA"/>
+        </w:rPr>
+        <w:t xml:space="preserve">                           "6. Exit\n"</w:t>
       </w:r>
     </w:p>
     <w:p>
@@ -3427,6 +3438,18 @@
           <w:lang w:val="uk-UA"/>
         </w:rPr>
       </w:pPr>
+    </w:p>
+    <w:p>
+      <w:pPr>
+        <w:pStyle w:val="Body"/>
+        <w:rPr>
+          <w:rFonts w:ascii="Times New Roman" w:hAnsi="Times New Roman"/>
+          <w:noProof/>
+          <w:sz w:val="24"/>
+          <w:szCs w:val="24"/>
+          <w:lang w:val="uk-UA"/>
+        </w:rPr>
+      </w:pPr>
       <w:r>
         <w:rPr>
           <w:rFonts w:ascii="Times New Roman" w:hAnsi="Times New Roman"/>
@@ -3457,7 +3480,283 @@
           <w:szCs w:val="24"/>
           <w:lang w:val="uk-UA"/>
         </w:rPr>
-        <w:t xml:space="preserve">            write_into_file("art.txt", art_text)</w:t>
+        <w:t xml:space="preserve">            art_text = get_art(font, color, width)</w:t>
+      </w:r>
+    </w:p>
+    <w:p>
+      <w:pPr>
+        <w:pStyle w:val="Body"/>
+        <w:rPr>
+          <w:rFonts w:ascii="Times New Roman" w:hAnsi="Times New Roman"/>
+          <w:noProof/>
+          <w:sz w:val="24"/>
+          <w:szCs w:val="24"/>
+          <w:lang w:val="uk-UA"/>
+        </w:rPr>
+      </w:pPr>
+      <w:r>
+        <w:rPr>
+          <w:rFonts w:ascii="Times New Roman" w:hAnsi="Times New Roman"/>
+          <w:noProof/>
+          <w:sz w:val="24"/>
+          <w:szCs w:val="24"/>
+          <w:lang w:val="uk-UA"/>
+        </w:rPr>
+        <w:t xml:space="preserve">            print(art_text)</w:t>
+      </w:r>
+    </w:p>
+    <w:p>
+      <w:pPr>
+        <w:pStyle w:val="Body"/>
+        <w:rPr>
+          <w:rFonts w:ascii="Times New Roman" w:hAnsi="Times New Roman"/>
+          <w:noProof/>
+          <w:sz w:val="24"/>
+          <w:szCs w:val="24"/>
+          <w:lang w:val="uk-UA"/>
+        </w:rPr>
+      </w:pPr>
+      <w:r>
+        <w:rPr>
+          <w:rFonts w:ascii="Times New Roman" w:hAnsi="Times New Roman"/>
+          <w:noProof/>
+          <w:sz w:val="24"/>
+          <w:szCs w:val="24"/>
+          <w:lang w:val="uk-UA"/>
+        </w:rPr>
+        <w:t xml:space="preserve">            choice = int(input("Choose the next action: \n"</w:t>
+      </w:r>
+    </w:p>
+    <w:p>
+      <w:pPr>
+        <w:pStyle w:val="Body"/>
+        <w:rPr>
+          <w:rFonts w:ascii="Times New Roman" w:hAnsi="Times New Roman"/>
+          <w:noProof/>
+          <w:sz w:val="24"/>
+          <w:szCs w:val="24"/>
+          <w:lang w:val="uk-UA"/>
+        </w:rPr>
+      </w:pPr>
+      <w:r>
+        <w:rPr>
+          <w:rFonts w:ascii="Times New Roman" w:hAnsi="Times New Roman"/>
+          <w:noProof/>
+          <w:sz w:val="24"/>
+          <w:szCs w:val="24"/>
+          <w:lang w:val="uk-UA"/>
+        </w:rPr>
+        <w:t xml:space="preserve">                               "1. Save an art\n"</w:t>
+      </w:r>
+    </w:p>
+    <w:p>
+      <w:pPr>
+        <w:pStyle w:val="Body"/>
+        <w:rPr>
+          <w:rFonts w:ascii="Times New Roman" w:hAnsi="Times New Roman"/>
+          <w:noProof/>
+          <w:sz w:val="24"/>
+          <w:szCs w:val="24"/>
+          <w:lang w:val="uk-UA"/>
+        </w:rPr>
+      </w:pPr>
+      <w:r>
+        <w:rPr>
+          <w:rFonts w:ascii="Times New Roman" w:hAnsi="Times New Roman"/>
+          <w:noProof/>
+          <w:sz w:val="24"/>
+          <w:szCs w:val="24"/>
+          <w:lang w:val="uk-UA"/>
+        </w:rPr>
+        <w:t xml:space="preserve">                               "2. Return to the main menu\n"</w:t>
+      </w:r>
+    </w:p>
+    <w:p>
+      <w:pPr>
+        <w:pStyle w:val="Body"/>
+        <w:rPr>
+          <w:rFonts w:ascii="Times New Roman" w:hAnsi="Times New Roman"/>
+          <w:noProof/>
+          <w:sz w:val="24"/>
+          <w:szCs w:val="24"/>
+          <w:lang w:val="uk-UA"/>
+        </w:rPr>
+      </w:pPr>
+      <w:r>
+        <w:rPr>
+          <w:rFonts w:ascii="Times New Roman" w:hAnsi="Times New Roman"/>
+          <w:noProof/>
+          <w:sz w:val="24"/>
+          <w:szCs w:val="24"/>
+          <w:lang w:val="uk-UA"/>
+        </w:rPr>
+        <w:t xml:space="preserve">                               "3. Exit\n"</w:t>
+      </w:r>
+    </w:p>
+    <w:p>
+      <w:pPr>
+        <w:pStyle w:val="Body"/>
+        <w:rPr>
+          <w:rFonts w:ascii="Times New Roman" w:hAnsi="Times New Roman"/>
+          <w:noProof/>
+          <w:sz w:val="24"/>
+          <w:szCs w:val="24"/>
+          <w:lang w:val="uk-UA"/>
+        </w:rPr>
+      </w:pPr>
+      <w:r>
+        <w:rPr>
+          <w:rFonts w:ascii="Times New Roman" w:hAnsi="Times New Roman"/>
+          <w:noProof/>
+          <w:sz w:val="24"/>
+          <w:szCs w:val="24"/>
+          <w:lang w:val="uk-UA"/>
+        </w:rPr>
+        <w:t xml:space="preserve">                               "&gt;&gt; "))</w:t>
+      </w:r>
+    </w:p>
+    <w:p>
+      <w:pPr>
+        <w:pStyle w:val="Body"/>
+        <w:rPr>
+          <w:rFonts w:ascii="Times New Roman" w:hAnsi="Times New Roman"/>
+          <w:noProof/>
+          <w:sz w:val="24"/>
+          <w:szCs w:val="24"/>
+          <w:lang w:val="uk-UA"/>
+        </w:rPr>
+      </w:pPr>
+      <w:r>
+        <w:rPr>
+          <w:rFonts w:ascii="Times New Roman" w:hAnsi="Times New Roman"/>
+          <w:noProof/>
+          <w:sz w:val="24"/>
+          <w:szCs w:val="24"/>
+          <w:lang w:val="uk-UA"/>
+        </w:rPr>
+        <w:t xml:space="preserve">            if choice == 1:</w:t>
+      </w:r>
+    </w:p>
+    <w:p>
+      <w:pPr>
+        <w:pStyle w:val="Body"/>
+        <w:rPr>
+          <w:rFonts w:ascii="Times New Roman" w:hAnsi="Times New Roman"/>
+          <w:noProof/>
+          <w:sz w:val="24"/>
+          <w:szCs w:val="24"/>
+          <w:lang w:val="uk-UA"/>
+        </w:rPr>
+      </w:pPr>
+      <w:r>
+        <w:rPr>
+          <w:rFonts w:ascii="Times New Roman" w:hAnsi="Times New Roman"/>
+          <w:noProof/>
+          <w:sz w:val="24"/>
+          <w:szCs w:val="24"/>
+          <w:lang w:val="uk-UA"/>
+        </w:rPr>
+        <w:t xml:space="preserve">                write_into_file("art.txt", art_text)</w:t>
+      </w:r>
+    </w:p>
+    <w:p>
+      <w:pPr>
+        <w:pStyle w:val="Body"/>
+        <w:rPr>
+          <w:rFonts w:ascii="Times New Roman" w:hAnsi="Times New Roman"/>
+          <w:noProof/>
+          <w:sz w:val="24"/>
+          <w:szCs w:val="24"/>
+          <w:lang w:val="uk-UA"/>
+        </w:rPr>
+      </w:pPr>
+      <w:r>
+        <w:rPr>
+          <w:rFonts w:ascii="Times New Roman" w:hAnsi="Times New Roman"/>
+          <w:noProof/>
+          <w:sz w:val="24"/>
+          <w:szCs w:val="24"/>
+          <w:lang w:val="uk-UA"/>
+        </w:rPr>
+        <w:t xml:space="preserve">            elif choice == 3:</w:t>
+      </w:r>
+    </w:p>
+    <w:p>
+      <w:pPr>
+        <w:pStyle w:val="Body"/>
+        <w:rPr>
+          <w:rFonts w:ascii="Times New Roman" w:hAnsi="Times New Roman"/>
+          <w:noProof/>
+          <w:sz w:val="24"/>
+          <w:szCs w:val="24"/>
+          <w:lang w:val="uk-UA"/>
+        </w:rPr>
+      </w:pPr>
+      <w:r>
+        <w:rPr>
+          <w:rFonts w:ascii="Times New Roman" w:hAnsi="Times New Roman"/>
+          <w:noProof/>
+          <w:sz w:val="24"/>
+          <w:szCs w:val="24"/>
+          <w:lang w:val="uk-UA"/>
+        </w:rPr>
+        <w:t xml:space="preserve">                break</w:t>
+      </w:r>
+    </w:p>
+    <w:p>
+      <w:pPr>
+        <w:pStyle w:val="Body"/>
+        <w:rPr>
+          <w:rFonts w:ascii="Times New Roman" w:hAnsi="Times New Roman"/>
+          <w:noProof/>
+          <w:sz w:val="24"/>
+          <w:szCs w:val="24"/>
+          <w:lang w:val="uk-UA"/>
+        </w:rPr>
+      </w:pPr>
+    </w:p>
+    <w:p>
+      <w:pPr>
+        <w:pStyle w:val="Body"/>
+        <w:rPr>
+          <w:rFonts w:ascii="Times New Roman" w:hAnsi="Times New Roman"/>
+          <w:noProof/>
+          <w:sz w:val="24"/>
+          <w:szCs w:val="24"/>
+          <w:lang w:val="uk-UA"/>
+        </w:rPr>
+      </w:pPr>
+      <w:r>
+        <w:rPr>
+          <w:rFonts w:ascii="Times New Roman" w:hAnsi="Times New Roman"/>
+          <w:noProof/>
+          <w:sz w:val="24"/>
+          <w:szCs w:val="24"/>
+          <w:lang w:val="uk-UA"/>
+        </w:rPr>
+        <w:t xml:space="preserve">        elif choice == 2:</w:t>
+      </w:r>
+    </w:p>
+    <w:p>
+      <w:pPr>
+        <w:pStyle w:val="Body"/>
+        <w:rPr>
+          <w:rFonts w:ascii="Times New Roman" w:hAnsi="Times New Roman"/>
+          <w:noProof/>
+          <w:sz w:val="24"/>
+          <w:szCs w:val="24"/>
+          <w:lang w:val="uk-UA"/>
+        </w:rPr>
+      </w:pPr>
+      <w:r>
+        <w:rPr>
+          <w:rFonts w:ascii="Times New Roman" w:hAnsi="Times New Roman"/>
+          <w:noProof/>
+          <w:sz w:val="24"/>
+          <w:szCs w:val="24"/>
+          <w:lang w:val="uk-UA"/>
+        </w:rPr>
+        <w:t xml:space="preserve">            font = choose_font()</w:t>
       </w:r>
     </w:p>
     <w:p>
@@ -3501,6 +3800,138 @@
           <w:szCs w:val="24"/>
           <w:lang w:val="uk-UA"/>
         </w:rPr>
+        <w:t xml:space="preserve">            color = choose_color()</w:t>
+      </w:r>
+    </w:p>
+    <w:p>
+      <w:pPr>
+        <w:pStyle w:val="Body"/>
+        <w:rPr>
+          <w:rFonts w:ascii="Times New Roman" w:hAnsi="Times New Roman"/>
+          <w:noProof/>
+          <w:sz w:val="24"/>
+          <w:szCs w:val="24"/>
+          <w:lang w:val="uk-UA"/>
+        </w:rPr>
+      </w:pPr>
+      <w:r>
+        <w:rPr>
+          <w:rFonts w:ascii="Times New Roman" w:hAnsi="Times New Roman"/>
+          <w:noProof/>
+          <w:sz w:val="24"/>
+          <w:szCs w:val="24"/>
+          <w:lang w:val="uk-UA"/>
+        </w:rPr>
+        <w:t xml:space="preserve">        elif choice == 4:</w:t>
+      </w:r>
+    </w:p>
+    <w:p>
+      <w:pPr>
+        <w:pStyle w:val="Body"/>
+        <w:rPr>
+          <w:rFonts w:ascii="Times New Roman" w:hAnsi="Times New Roman"/>
+          <w:noProof/>
+          <w:sz w:val="24"/>
+          <w:szCs w:val="24"/>
+          <w:lang w:val="uk-UA"/>
+        </w:rPr>
+      </w:pPr>
+      <w:r>
+        <w:rPr>
+          <w:rFonts w:ascii="Times New Roman" w:hAnsi="Times New Roman"/>
+          <w:noProof/>
+          <w:sz w:val="24"/>
+          <w:szCs w:val="24"/>
+          <w:lang w:val="uk-UA"/>
+        </w:rPr>
+        <w:t xml:space="preserve">            width = choose_width()</w:t>
+      </w:r>
+    </w:p>
+    <w:p>
+      <w:pPr>
+        <w:pStyle w:val="Body"/>
+        <w:rPr>
+          <w:rFonts w:ascii="Times New Roman" w:hAnsi="Times New Roman"/>
+          <w:noProof/>
+          <w:sz w:val="24"/>
+          <w:szCs w:val="24"/>
+          <w:lang w:val="uk-UA"/>
+        </w:rPr>
+      </w:pPr>
+      <w:r>
+        <w:rPr>
+          <w:rFonts w:ascii="Times New Roman" w:hAnsi="Times New Roman"/>
+          <w:noProof/>
+          <w:sz w:val="24"/>
+          <w:szCs w:val="24"/>
+          <w:lang w:val="uk-UA"/>
+        </w:rPr>
+        <w:t xml:space="preserve">        elif choice == 5:</w:t>
+      </w:r>
+    </w:p>
+    <w:p>
+      <w:pPr>
+        <w:pStyle w:val="Body"/>
+        <w:rPr>
+          <w:rFonts w:ascii="Times New Roman" w:hAnsi="Times New Roman"/>
+          <w:noProof/>
+          <w:sz w:val="24"/>
+          <w:szCs w:val="24"/>
+          <w:lang w:val="uk-UA"/>
+        </w:rPr>
+      </w:pPr>
+      <w:r>
+        <w:rPr>
+          <w:rFonts w:ascii="Times New Roman" w:hAnsi="Times New Roman"/>
+          <w:noProof/>
+          <w:sz w:val="24"/>
+          <w:szCs w:val="24"/>
+          <w:lang w:val="uk-UA"/>
+        </w:rPr>
+        <w:t xml:space="preserve">            print(read_from_file("art.txt"))</w:t>
+      </w:r>
+    </w:p>
+    <w:p>
+      <w:pPr>
+        <w:pStyle w:val="Body"/>
+        <w:rPr>
+          <w:rFonts w:ascii="Times New Roman" w:hAnsi="Times New Roman"/>
+          <w:noProof/>
+          <w:sz w:val="24"/>
+          <w:szCs w:val="24"/>
+          <w:lang w:val="uk-UA"/>
+        </w:rPr>
+      </w:pPr>
+      <w:r>
+        <w:rPr>
+          <w:rFonts w:ascii="Times New Roman" w:hAnsi="Times New Roman"/>
+          <w:noProof/>
+          <w:sz w:val="24"/>
+          <w:szCs w:val="24"/>
+          <w:lang w:val="uk-UA"/>
+        </w:rPr>
+        <w:t xml:space="preserve">        elif choice == 6:</w:t>
+      </w:r>
+    </w:p>
+    <w:p>
+      <w:pPr>
+        <w:pStyle w:val="Body"/>
+        <w:rPr>
+          <w:rFonts w:ascii="Times New Roman" w:hAnsi="Times New Roman"/>
+          <w:noProof/>
+          <w:sz w:val="24"/>
+          <w:szCs w:val="24"/>
+          <w:lang w:val="uk-UA"/>
+        </w:rPr>
+      </w:pPr>
+      <w:r>
+        <w:rPr>
+          <w:rFonts w:ascii="Times New Roman" w:hAnsi="Times New Roman"/>
+          <w:noProof/>
+          <w:sz w:val="24"/>
+          <w:szCs w:val="24"/>
+          <w:lang w:val="uk-UA"/>
+        </w:rPr>
         <w:t xml:space="preserve">            break</w:t>
       </w:r>
     </w:p>
@@ -3515,291 +3946,81 @@
           <w:lang w:val="uk-UA"/>
         </w:rPr>
       </w:pPr>
-    </w:p>
-    <w:p>
-      <w:pPr>
-        <w:pStyle w:val="Body"/>
-        <w:rPr>
-          <w:rFonts w:ascii="Times New Roman" w:hAnsi="Times New Roman"/>
-          <w:noProof/>
-          <w:sz w:val="24"/>
-          <w:szCs w:val="24"/>
-          <w:lang w:val="uk-UA"/>
-        </w:rPr>
-      </w:pPr>
-      <w:r>
-        <w:rPr>
-          <w:rFonts w:ascii="Times New Roman" w:hAnsi="Times New Roman"/>
-          <w:noProof/>
-          <w:sz w:val="24"/>
-          <w:szCs w:val="24"/>
-          <w:lang w:val="uk-UA"/>
-        </w:rPr>
-        <w:t xml:space="preserve">    elif choice == 2:</w:t>
-      </w:r>
-    </w:p>
-    <w:p>
-      <w:pPr>
-        <w:pStyle w:val="Body"/>
-        <w:rPr>
-          <w:rFonts w:ascii="Times New Roman" w:hAnsi="Times New Roman"/>
-          <w:noProof/>
-          <w:sz w:val="24"/>
-          <w:szCs w:val="24"/>
-          <w:lang w:val="uk-UA"/>
-        </w:rPr>
-      </w:pPr>
-      <w:r>
-        <w:rPr>
-          <w:rFonts w:ascii="Times New Roman" w:hAnsi="Times New Roman"/>
-          <w:noProof/>
-          <w:sz w:val="24"/>
-          <w:szCs w:val="24"/>
-          <w:lang w:val="uk-UA"/>
-        </w:rPr>
-        <w:t xml:space="preserve">        font = choose_font()</w:t>
-      </w:r>
-    </w:p>
-    <w:p>
-      <w:pPr>
-        <w:pStyle w:val="Body"/>
-        <w:rPr>
-          <w:rFonts w:ascii="Times New Roman" w:hAnsi="Times New Roman"/>
-          <w:noProof/>
-          <w:sz w:val="24"/>
-          <w:szCs w:val="24"/>
-          <w:lang w:val="uk-UA"/>
-        </w:rPr>
-      </w:pPr>
-      <w:r>
-        <w:rPr>
-          <w:rFonts w:ascii="Times New Roman" w:hAnsi="Times New Roman"/>
-          <w:noProof/>
-          <w:sz w:val="24"/>
-          <w:szCs w:val="24"/>
-          <w:lang w:val="uk-UA"/>
-        </w:rPr>
-        <w:t xml:space="preserve">    elif choice == 3:</w:t>
-      </w:r>
-    </w:p>
-    <w:p>
-      <w:pPr>
-        <w:pStyle w:val="Body"/>
-        <w:rPr>
-          <w:rFonts w:ascii="Times New Roman" w:hAnsi="Times New Roman"/>
-          <w:noProof/>
-          <w:sz w:val="24"/>
-          <w:szCs w:val="24"/>
-          <w:lang w:val="uk-UA"/>
-        </w:rPr>
-      </w:pPr>
-      <w:r>
-        <w:rPr>
-          <w:rFonts w:ascii="Times New Roman" w:hAnsi="Times New Roman"/>
-          <w:noProof/>
-          <w:sz w:val="24"/>
-          <w:szCs w:val="24"/>
-          <w:lang w:val="uk-UA"/>
-        </w:rPr>
-        <w:t xml:space="preserve">        color = choose_color()</w:t>
-      </w:r>
-    </w:p>
-    <w:p>
-      <w:pPr>
-        <w:pStyle w:val="Body"/>
-        <w:rPr>
-          <w:rFonts w:ascii="Times New Roman" w:hAnsi="Times New Roman"/>
-          <w:noProof/>
-          <w:sz w:val="24"/>
-          <w:szCs w:val="24"/>
-          <w:lang w:val="uk-UA"/>
-        </w:rPr>
-      </w:pPr>
-      <w:r>
-        <w:rPr>
-          <w:rFonts w:ascii="Times New Roman" w:hAnsi="Times New Roman"/>
-          <w:noProof/>
-          <w:sz w:val="24"/>
-          <w:szCs w:val="24"/>
-          <w:lang w:val="uk-UA"/>
-        </w:rPr>
-        <w:t xml:space="preserve">    elif choice == 4:</w:t>
-      </w:r>
-    </w:p>
-    <w:p>
-      <w:pPr>
-        <w:pStyle w:val="Body"/>
-        <w:rPr>
-          <w:rFonts w:ascii="Times New Roman" w:hAnsi="Times New Roman"/>
-          <w:noProof/>
-          <w:sz w:val="24"/>
-          <w:szCs w:val="24"/>
-          <w:lang w:val="uk-UA"/>
-        </w:rPr>
-      </w:pPr>
-      <w:r>
-        <w:rPr>
-          <w:rFonts w:ascii="Times New Roman" w:hAnsi="Times New Roman"/>
-          <w:noProof/>
-          <w:sz w:val="24"/>
-          <w:szCs w:val="24"/>
-          <w:lang w:val="uk-UA"/>
-        </w:rPr>
-        <w:t xml:space="preserve">        width = choose_width()</w:t>
-      </w:r>
-    </w:p>
-    <w:p>
-      <w:pPr>
-        <w:pStyle w:val="Body"/>
-        <w:rPr>
-          <w:rFonts w:ascii="Times New Roman" w:hAnsi="Times New Roman"/>
-          <w:noProof/>
-          <w:sz w:val="24"/>
-          <w:szCs w:val="24"/>
-          <w:lang w:val="uk-UA"/>
-        </w:rPr>
-      </w:pPr>
-      <w:r>
-        <w:rPr>
-          <w:rFonts w:ascii="Times New Roman" w:hAnsi="Times New Roman"/>
-          <w:noProof/>
-          <w:sz w:val="24"/>
-          <w:szCs w:val="24"/>
-          <w:lang w:val="uk-UA"/>
-        </w:rPr>
-        <w:t xml:space="preserve">    elif choice == 5:</w:t>
-      </w:r>
-    </w:p>
-    <w:p>
-      <w:pPr>
-        <w:pStyle w:val="Body"/>
-        <w:rPr>
-          <w:rFonts w:ascii="Times New Roman" w:hAnsi="Times New Roman"/>
-          <w:noProof/>
-          <w:sz w:val="24"/>
-          <w:szCs w:val="24"/>
-          <w:lang w:val="uk-UA"/>
-        </w:rPr>
-      </w:pPr>
-      <w:r>
-        <w:rPr>
-          <w:rFonts w:ascii="Times New Roman" w:hAnsi="Times New Roman"/>
-          <w:noProof/>
-          <w:sz w:val="24"/>
-          <w:szCs w:val="24"/>
-          <w:lang w:val="uk-UA"/>
-        </w:rPr>
-        <w:t xml:space="preserve">        print(read_from_file("art.txt"))</w:t>
-      </w:r>
-    </w:p>
-    <w:p>
-      <w:pPr>
-        <w:pStyle w:val="Body"/>
-        <w:rPr>
-          <w:rFonts w:ascii="Times New Roman" w:hAnsi="Times New Roman"/>
-          <w:noProof/>
-          <w:sz w:val="24"/>
-          <w:szCs w:val="24"/>
-          <w:lang w:val="uk-UA"/>
-        </w:rPr>
-      </w:pPr>
-      <w:r>
-        <w:rPr>
-          <w:rFonts w:ascii="Times New Roman" w:hAnsi="Times New Roman"/>
-          <w:noProof/>
-          <w:sz w:val="24"/>
-          <w:szCs w:val="24"/>
-          <w:lang w:val="uk-UA"/>
-        </w:rPr>
-        <w:t xml:space="preserve">    elif choice == 6:</w:t>
-      </w:r>
-    </w:p>
-    <w:p>
-      <w:pPr>
-        <w:pStyle w:val="Body"/>
-        <w:rPr>
-          <w:rFonts w:ascii="Times New Roman" w:hAnsi="Times New Roman"/>
-          <w:noProof/>
-          <w:sz w:val="24"/>
-          <w:szCs w:val="24"/>
-          <w:lang w:val="uk-UA"/>
-        </w:rPr>
-      </w:pPr>
-      <w:r>
-        <w:rPr>
-          <w:rFonts w:ascii="Times New Roman" w:hAnsi="Times New Roman"/>
-          <w:noProof/>
-          <w:sz w:val="24"/>
-          <w:szCs w:val="24"/>
-          <w:lang w:val="uk-UA"/>
-        </w:rPr>
-        <w:t xml:space="preserve">        break</w:t>
-      </w:r>
-    </w:p>
-    <w:p>
-      <w:pPr>
-        <w:pStyle w:val="Body"/>
-        <w:rPr>
-          <w:rFonts w:ascii="Times New Roman" w:hAnsi="Times New Roman"/>
-          <w:noProof/>
-          <w:sz w:val="24"/>
-          <w:szCs w:val="24"/>
-          <w:lang w:val="uk-UA"/>
-        </w:rPr>
-      </w:pPr>
-      <w:r>
-        <w:rPr>
-          <w:rFonts w:ascii="Times New Roman" w:hAnsi="Times New Roman"/>
-          <w:noProof/>
-          <w:sz w:val="24"/>
-          <w:szCs w:val="24"/>
-          <w:lang w:val="uk-UA"/>
-        </w:rPr>
-        <w:t xml:space="preserve">    else:</w:t>
-      </w:r>
-    </w:p>
-    <w:p>
-      <w:pPr>
-        <w:pStyle w:val="Body"/>
-        <w:rPr>
-          <w:rFonts w:ascii="Times New Roman" w:hAnsi="Times New Roman"/>
-          <w:noProof/>
-          <w:sz w:val="24"/>
-          <w:szCs w:val="24"/>
-          <w:lang w:val="uk-UA"/>
-        </w:rPr>
-      </w:pPr>
-      <w:r>
-        <w:rPr>
-          <w:rFonts w:ascii="Times New Roman" w:hAnsi="Times New Roman"/>
-          <w:noProof/>
-          <w:sz w:val="24"/>
-          <w:szCs w:val="24"/>
-          <w:lang w:val="uk-UA"/>
-        </w:rPr>
-        <w:t xml:space="preserve">        print("Wrong choice, try again :(")</w:t>
-      </w:r>
-    </w:p>
-    <w:p>
-      <w:pPr>
-        <w:pStyle w:val="Body"/>
-        <w:rPr>
-          <w:rFonts w:ascii="Times New Roman" w:hAnsi="Times New Roman"/>
-          <w:noProof/>
-          <w:sz w:val="24"/>
-          <w:szCs w:val="24"/>
-          <w:lang w:val="uk-UA"/>
-        </w:rPr>
-      </w:pPr>
-      <w:r>
-        <w:rPr>
-          <w:rFonts w:ascii="Times New Roman" w:hAnsi="Times New Roman"/>
-          <w:noProof/>
-          <w:sz w:val="24"/>
-          <w:szCs w:val="24"/>
-          <w:lang w:val="uk-UA"/>
-        </w:rPr>
-        <w:t xml:space="preserve">        </w:t>
+      <w:r>
+        <w:rPr>
+          <w:rFonts w:ascii="Times New Roman" w:hAnsi="Times New Roman"/>
+          <w:noProof/>
+          <w:sz w:val="24"/>
+          <w:szCs w:val="24"/>
+          <w:lang w:val="uk-UA"/>
+        </w:rPr>
+        <w:t xml:space="preserve">        else:</w:t>
+      </w:r>
+    </w:p>
+    <w:p>
+      <w:pPr>
+        <w:pStyle w:val="Body"/>
+        <w:rPr>
+          <w:rFonts w:ascii="Times New Roman" w:hAnsi="Times New Roman"/>
+          <w:noProof/>
+          <w:sz w:val="24"/>
+          <w:szCs w:val="24"/>
+          <w:lang w:val="uk-UA"/>
+        </w:rPr>
+      </w:pPr>
+      <w:r>
+        <w:rPr>
+          <w:rFonts w:ascii="Times New Roman" w:hAnsi="Times New Roman"/>
+          <w:noProof/>
+          <w:sz w:val="24"/>
+          <w:szCs w:val="24"/>
+          <w:lang w:val="uk-UA"/>
+        </w:rPr>
+        <w:t xml:space="preserve">            print("Wrong choice, try again :(")</w:t>
+      </w:r>
+    </w:p>
+    <w:p>
+      <w:pPr>
+        <w:pStyle w:val="Body"/>
+        <w:rPr>
+          <w:rFonts w:ascii="Times New Roman" w:hAnsi="Times New Roman"/>
+          <w:noProof/>
+          <w:sz w:val="24"/>
+          <w:szCs w:val="24"/>
+          <w:lang w:val="uk-UA"/>
+        </w:rPr>
+      </w:pPr>
+      <w:r>
+        <w:rPr>
+          <w:rFonts w:ascii="Times New Roman" w:hAnsi="Times New Roman"/>
+          <w:noProof/>
+          <w:sz w:val="24"/>
+          <w:szCs w:val="24"/>
+          <w:lang w:val="uk-UA"/>
+        </w:rPr>
+        <w:t xml:space="preserve">    except ValueError:</w:t>
+      </w:r>
+    </w:p>
+    <w:p>
+      <w:pPr>
+        <w:pStyle w:val="Body"/>
+        <w:rPr>
+          <w:rFonts w:ascii="Times New Roman" w:hAnsi="Times New Roman"/>
+          <w:noProof/>
+          <w:sz w:val="24"/>
+          <w:szCs w:val="24"/>
+          <w:lang w:val="uk-UA"/>
+        </w:rPr>
+      </w:pPr>
+      <w:r>
+        <w:rPr>
+          <w:rFonts w:ascii="Times New Roman" w:hAnsi="Times New Roman"/>
+          <w:noProof/>
+          <w:sz w:val="24"/>
+          <w:szCs w:val="24"/>
+          <w:lang w:val="uk-UA"/>
+        </w:rPr>
+        <w:t xml:space="preserve">        print("Wrong choice, try again")</w:t>
       </w:r>
     </w:p>
     <w:p>
